--- a/Отчет.docx
+++ b/Отчет.docx
@@ -1765,23 +1765,7 @@
           <w:sz w:val="28"/>
           <w:szCs w:val="28"/>
         </w:rPr>
-        <w:t xml:space="preserve">Анализ данных </w:t>
-      </w:r>
-      <w:r>
-        <w:rPr>
-          <w:bCs/>
-          <w:sz w:val="28"/>
-          <w:szCs w:val="28"/>
-        </w:rPr>
-        <w:t>— это</w:t>
-      </w:r>
-      <w:r>
-        <w:rPr>
-          <w:bCs/>
-          <w:sz w:val="28"/>
-          <w:szCs w:val="28"/>
-        </w:rPr>
-        <w:t xml:space="preserve"> мощный инструмент, который позволяет извлекать ценные знания и информацию из больших объемов данных. В современном мире, где данные играют ключевую роль в различных областях, анализ данных становится неотъемлемой частью принятия решений в бизнесе, науке, здравоохранении и многих других областях. </w:t>
+        <w:t xml:space="preserve">Анализ данных — это мощный инструмент, который позволяет извлекать ценные знания и информацию из больших объемов данных. В современном мире, где данные играют ключевую роль в различных областях, анализ данных становится неотъемлемой частью принятия решений в бизнесе, науке, здравоохранении и многих других областях. </w:t>
       </w:r>
     </w:p>
     <w:p>
@@ -1983,23 +1967,7 @@
           <w:sz w:val="28"/>
           <w:szCs w:val="28"/>
         </w:rPr>
-        <w:t xml:space="preserve"> </w:t>
-      </w:r>
-      <w:r>
-        <w:rPr>
-          <w:bCs/>
-          <w:sz w:val="28"/>
-          <w:szCs w:val="28"/>
-        </w:rPr>
-        <w:t>— это</w:t>
-      </w:r>
-      <w:r>
-        <w:rPr>
-          <w:bCs/>
-          <w:sz w:val="28"/>
-          <w:szCs w:val="28"/>
-        </w:rPr>
-        <w:t xml:space="preserve"> библиотека для анализа данных, которая предоставляет структуры данных, такие как </w:t>
+        <w:t xml:space="preserve"> — это библиотека для анализа данных, которая предоставляет структуры данных, такие как </w:t>
       </w:r>
       <w:proofErr w:type="spellStart"/>
       <w:r>
@@ -2066,23 +2034,7 @@
           <w:sz w:val="28"/>
           <w:szCs w:val="28"/>
         </w:rPr>
-        <w:t xml:space="preserve"> </w:t>
-      </w:r>
-      <w:r>
-        <w:rPr>
-          <w:bCs/>
-          <w:sz w:val="28"/>
-          <w:szCs w:val="28"/>
-        </w:rPr>
-        <w:t>— это</w:t>
-      </w:r>
-      <w:r>
-        <w:rPr>
-          <w:bCs/>
-          <w:sz w:val="28"/>
-          <w:szCs w:val="28"/>
-        </w:rPr>
-        <w:t xml:space="preserve"> библиотека для работы с многомерными массивами и выполнения вычислений над ними. Она предоставляет эффективные инструменты для выполнения математических и статистических операций. </w:t>
+        <w:t xml:space="preserve"> — это библиотека для работы с многомерными массивами и выполнения вычислений над ними. Она предоставляет эффективные инструменты для выполнения математических и статистических операций. </w:t>
       </w:r>
       <w:proofErr w:type="spellStart"/>
       <w:r>
@@ -2176,23 +2128,7 @@
           <w:sz w:val="28"/>
           <w:szCs w:val="28"/>
         </w:rPr>
-        <w:t xml:space="preserve"> </w:t>
-      </w:r>
-      <w:r>
-        <w:rPr>
-          <w:bCs/>
-          <w:sz w:val="28"/>
-          <w:szCs w:val="28"/>
-        </w:rPr>
-        <w:t>— это</w:t>
-      </w:r>
-      <w:r>
-        <w:rPr>
-          <w:bCs/>
-          <w:sz w:val="28"/>
-          <w:szCs w:val="28"/>
-        </w:rPr>
-        <w:t xml:space="preserve"> библиотека для выполнения научных и инженерных вычислений. Она включает в себя множество модулей и функций для оптимизации, статистики, обработки сигналов и многих других задач. </w:t>
+        <w:t xml:space="preserve"> — это библиотека для выполнения научных и инженерных вычислений. Она включает в себя множество модулей и функций для оптимизации, статистики, обработки сигналов и многих других задач. </w:t>
       </w:r>
       <w:proofErr w:type="spellStart"/>
       <w:r>
@@ -2215,6 +2151,7 @@
     </w:p>
     <w:p>
       <w:pPr>
+        <w:spacing w:line="360" w:lineRule="auto"/>
         <w:rPr>
           <w:rFonts w:eastAsia="Consolas"/>
           <w:color w:val="000000"/>
@@ -2251,7 +2188,23 @@
           <w:szCs w:val="28"/>
         </w:rPr>
         <w:lastRenderedPageBreak/>
-        <w:t xml:space="preserve">Для этого анализа выбрали </w:t>
+        <w:t xml:space="preserve">Для этого анализа </w:t>
+      </w:r>
+      <w:r>
+        <w:rPr>
+          <w:bCs/>
+          <w:sz w:val="28"/>
+          <w:szCs w:val="28"/>
+        </w:rPr>
+        <w:t>бал выбран</w:t>
+      </w:r>
+      <w:r>
+        <w:rPr>
+          <w:bCs/>
+          <w:sz w:val="28"/>
+          <w:szCs w:val="28"/>
+        </w:rPr>
+        <w:t xml:space="preserve"> </w:t>
       </w:r>
       <w:proofErr w:type="spellStart"/>
       <w:r>
@@ -2307,77 +2260,98 @@
         <w:t>[1]</w:t>
       </w:r>
       <w:r>
+        <w:rPr>
+          <w:bCs/>
+          <w:sz w:val="28"/>
+          <w:szCs w:val="28"/>
+        </w:rPr>
+        <w:t xml:space="preserve">. </w:t>
+      </w:r>
+      <w:r>
+        <w:rPr>
+          <w:bCs/>
+          <w:sz w:val="28"/>
+          <w:szCs w:val="28"/>
+        </w:rPr>
+        <w:t xml:space="preserve">Был загружен </w:t>
+      </w:r>
+      <w:proofErr w:type="spellStart"/>
+      <w:r>
+        <w:rPr>
+          <w:bCs/>
+          <w:sz w:val="28"/>
+          <w:szCs w:val="28"/>
+        </w:rPr>
+        <w:t>датасет</w:t>
+      </w:r>
+      <w:proofErr w:type="spellEnd"/>
+      <w:r>
+        <w:rPr>
+          <w:bCs/>
+          <w:sz w:val="28"/>
+          <w:szCs w:val="28"/>
+        </w:rPr>
+        <w:t xml:space="preserve"> в </w:t>
+      </w:r>
+      <w:proofErr w:type="spellStart"/>
+      <w:r>
+        <w:rPr>
+          <w:bCs/>
+          <w:sz w:val="28"/>
+          <w:szCs w:val="28"/>
+        </w:rPr>
+        <w:t>Jupyter</w:t>
+      </w:r>
+      <w:proofErr w:type="spellEnd"/>
+      <w:r>
+        <w:rPr>
+          <w:bCs/>
+          <w:sz w:val="28"/>
+          <w:szCs w:val="28"/>
+        </w:rPr>
         <w:t xml:space="preserve"> </w:t>
       </w:r>
+      <w:proofErr w:type="spellStart"/>
+      <w:r>
+        <w:rPr>
+          <w:bCs/>
+          <w:sz w:val="28"/>
+          <w:szCs w:val="28"/>
+        </w:rPr>
+        <w:t>Notebook</w:t>
+      </w:r>
+      <w:proofErr w:type="spellEnd"/>
       <w:r>
         <w:rPr>
           <w:b/>
           <w:sz w:val="28"/>
           <w:szCs w:val="28"/>
         </w:rPr>
-        <w:t>https://www.kaggle.com/code/mertbayraktar/eda-freq-collab-artists</w:t>
-      </w:r>
-      <w:r>
-        <w:rPr>
-          <w:bCs/>
-          <w:sz w:val="28"/>
-          <w:szCs w:val="28"/>
-        </w:rPr>
-        <w:t xml:space="preserve">. Мы загрузили этот </w:t>
-      </w:r>
-      <w:proofErr w:type="spellStart"/>
-      <w:r>
-        <w:rPr>
-          <w:bCs/>
-          <w:sz w:val="28"/>
-          <w:szCs w:val="28"/>
-        </w:rPr>
-        <w:t>датасет</w:t>
-      </w:r>
-      <w:proofErr w:type="spellEnd"/>
-      <w:r>
-        <w:rPr>
-          <w:bCs/>
-          <w:sz w:val="28"/>
-          <w:szCs w:val="28"/>
-        </w:rPr>
-        <w:t xml:space="preserve"> в </w:t>
-      </w:r>
-      <w:proofErr w:type="spellStart"/>
-      <w:r>
-        <w:rPr>
-          <w:bCs/>
-          <w:sz w:val="28"/>
-          <w:szCs w:val="28"/>
-        </w:rPr>
-        <w:t>Jupyter</w:t>
-      </w:r>
-      <w:proofErr w:type="spellEnd"/>
-      <w:r>
-        <w:rPr>
-          <w:bCs/>
-          <w:sz w:val="28"/>
-          <w:szCs w:val="28"/>
-        </w:rPr>
-        <w:t xml:space="preserve"> </w:t>
-      </w:r>
-      <w:proofErr w:type="spellStart"/>
-      <w:r>
-        <w:rPr>
-          <w:bCs/>
-          <w:sz w:val="28"/>
-          <w:szCs w:val="28"/>
-        </w:rPr>
-        <w:t>Notebook</w:t>
-      </w:r>
-      <w:proofErr w:type="spellEnd"/>
-      <w:r>
-        <w:rPr>
-          <w:bCs/>
-          <w:sz w:val="28"/>
-          <w:szCs w:val="28"/>
-        </w:rPr>
-        <w:t xml:space="preserve"> и создали его описание</w:t>
+        <w:t>[2]</w:t>
+      </w:r>
+      <w:r>
+        <w:rPr>
+          <w:bCs/>
+          <w:sz w:val="28"/>
+          <w:szCs w:val="28"/>
+        </w:rPr>
+        <w:t xml:space="preserve"> и созда</w:t>
+      </w:r>
+      <w:r>
+        <w:rPr>
+          <w:bCs/>
+          <w:sz w:val="28"/>
+          <w:szCs w:val="28"/>
+        </w:rPr>
+        <w:t>но</w:t>
+      </w:r>
+      <w:r>
+        <w:rPr>
+          <w:bCs/>
+          <w:sz w:val="28"/>
+          <w:szCs w:val="28"/>
+        </w:rPr>
+        <w:t xml:space="preserve"> его описание</w:t>
       </w:r>
     </w:p>
     <w:p>
@@ -2392,22 +2366,57 @@
           <w:szCs w:val="28"/>
         </w:rPr>
       </w:pPr>
-      <w:r>
-        <w:rPr>
-          <w:bCs/>
-          <w:sz w:val="28"/>
-          <w:szCs w:val="28"/>
-        </w:rPr>
-        <w:t xml:space="preserve">№скрин </w:t>
-      </w:r>
-      <w:r>
-        <w:rPr>
-          <w:bCs/>
-          <w:sz w:val="28"/>
-          <w:szCs w:val="28"/>
-          <w:lang w:val="en-US"/>
-        </w:rPr>
-        <w:t>md</w:t>
+    </w:p>
+    <w:p>
+      <w:pPr>
+        <w:pStyle w:val="a3"/>
+        <w:spacing w:line="360" w:lineRule="auto"/>
+        <w:jc w:val="center"/>
+        <w:rPr>
+          <w:bCs/>
+          <w:sz w:val="28"/>
+          <w:szCs w:val="28"/>
+        </w:rPr>
+      </w:pPr>
+      <w:r>
+        <w:rPr>
+          <w:noProof/>
+        </w:rPr>
+        <w:drawing>
+          <wp:inline distT="0" distB="0" distL="0" distR="0" wp14:anchorId="3B73C1F4" wp14:editId="7389166D">
+            <wp:extent cx="6285865" cy="7038975"/>
+            <wp:effectExtent l="0" t="0" r="635" b="9525"/>
+            <wp:docPr id="1" name="Рисунок 1"/>
+            <wp:cNvGraphicFramePr>
+              <a:graphicFrameLocks xmlns:a="http://schemas.openxmlformats.org/drawingml/2006/main" noChangeAspect="1"/>
+            </wp:cNvGraphicFramePr>
+            <a:graphic xmlns:a="http://schemas.openxmlformats.org/drawingml/2006/main">
+              <a:graphicData uri="http://schemas.openxmlformats.org/drawingml/2006/picture">
+                <pic:pic xmlns:pic="http://schemas.openxmlformats.org/drawingml/2006/picture">
+                  <pic:nvPicPr>
+                    <pic:cNvPr id="1" name=""/>
+                    <pic:cNvPicPr/>
+                  </pic:nvPicPr>
+                  <pic:blipFill>
+                    <a:blip r:embed="rId8"/>
+                    <a:stretch>
+                      <a:fillRect/>
+                    </a:stretch>
+                  </pic:blipFill>
+                  <pic:spPr>
+                    <a:xfrm>
+                      <a:off x="0" y="0"/>
+                      <a:ext cx="6285865" cy="7038975"/>
+                    </a:xfrm>
+                    <a:prstGeom prst="rect">
+                      <a:avLst/>
+                    </a:prstGeom>
+                  </pic:spPr>
+                </pic:pic>
+              </a:graphicData>
+            </a:graphic>
+          </wp:inline>
+        </w:drawing>
       </w:r>
     </w:p>
     <w:p>
@@ -2448,7 +2457,47 @@
           <w:sz w:val="28"/>
           <w:szCs w:val="28"/>
         </w:rPr>
-        <w:t xml:space="preserve"> провели разведывательный анализ данных и построили несколько визуализаций. Вот некоторые из них:</w:t>
+        <w:t xml:space="preserve"> прове</w:t>
+      </w:r>
+      <w:r>
+        <w:rPr>
+          <w:bCs/>
+          <w:sz w:val="28"/>
+          <w:szCs w:val="28"/>
+        </w:rPr>
+        <w:t>ден</w:t>
+      </w:r>
+      <w:r>
+        <w:rPr>
+          <w:bCs/>
+          <w:sz w:val="28"/>
+          <w:szCs w:val="28"/>
+        </w:rPr>
+        <w:t xml:space="preserve"> разведывательный анализ данных и </w:t>
+      </w:r>
+      <w:r>
+        <w:rPr>
+          <w:bCs/>
+          <w:sz w:val="28"/>
+          <w:szCs w:val="28"/>
+        </w:rPr>
+        <w:t>постро</w:t>
+      </w:r>
+      <w:r>
+        <w:rPr>
+          <w:bCs/>
+          <w:sz w:val="28"/>
+          <w:szCs w:val="28"/>
+        </w:rPr>
+        <w:t>ено</w:t>
+      </w:r>
+      <w:r>
+        <w:rPr>
+          <w:bCs/>
+          <w:sz w:val="28"/>
+          <w:szCs w:val="28"/>
+        </w:rPr>
+        <w:t xml:space="preserve"> несколько визуализаций. Вот некоторые из них:</w:t>
       </w:r>
     </w:p>
     <w:p>
@@ -2469,7 +2518,26 @@
           <w:sz w:val="28"/>
           <w:szCs w:val="28"/>
         </w:rPr>
-        <w:t>- Гистограмма концентрации PM2.5 в разные месяцы:</w:t>
+        <w:lastRenderedPageBreak/>
+        <w:t xml:space="preserve">Гистограмма распределения числового признака </w:t>
+      </w:r>
+      <w:proofErr w:type="spellStart"/>
+      <w:r>
+        <w:rPr>
+          <w:bCs/>
+          <w:sz w:val="28"/>
+          <w:szCs w:val="28"/>
+        </w:rPr>
+        <w:t>released_year</w:t>
+      </w:r>
+      <w:proofErr w:type="spellEnd"/>
+      <w:r>
+        <w:rPr>
+          <w:bCs/>
+          <w:sz w:val="28"/>
+          <w:szCs w:val="28"/>
+        </w:rPr>
+        <w:t>:</w:t>
       </w:r>
     </w:p>
     <w:p>
@@ -2484,13 +2552,70 @@
           <w:szCs w:val="28"/>
         </w:rPr>
       </w:pPr>
-      <w:r>
-        <w:rPr>
-          <w:bCs/>
-          <w:sz w:val="28"/>
-          <w:szCs w:val="28"/>
-        </w:rPr>
-        <w:t xml:space="preserve">  ![Гистограмма PM2.5](гистограмма_pm2_5.png)</w:t>
+    </w:p>
+    <w:p>
+      <w:pPr>
+        <w:pStyle w:val="a3"/>
+        <w:spacing w:line="360" w:lineRule="auto"/>
+        <w:jc w:val="center"/>
+        <w:rPr>
+          <w:bCs/>
+          <w:sz w:val="28"/>
+          <w:szCs w:val="28"/>
+        </w:rPr>
+      </w:pPr>
+      <w:r>
+        <w:rPr>
+          <w:noProof/>
+        </w:rPr>
+        <w:drawing>
+          <wp:inline distT="0" distB="0" distL="0" distR="0" wp14:anchorId="65CDDF53" wp14:editId="213D174A">
+            <wp:extent cx="6285865" cy="3771265"/>
+            <wp:effectExtent l="0" t="0" r="635" b="635"/>
+            <wp:docPr id="2" name="Рисунок 2"/>
+            <wp:cNvGraphicFramePr>
+              <a:graphicFrameLocks xmlns:a="http://schemas.openxmlformats.org/drawingml/2006/main" noChangeAspect="1"/>
+            </wp:cNvGraphicFramePr>
+            <a:graphic xmlns:a="http://schemas.openxmlformats.org/drawingml/2006/main">
+              <a:graphicData uri="http://schemas.openxmlformats.org/drawingml/2006/picture">
+                <pic:pic xmlns:pic="http://schemas.openxmlformats.org/drawingml/2006/picture">
+                  <pic:nvPicPr>
+                    <pic:cNvPr id="0" name="Picture 1"/>
+                    <pic:cNvPicPr>
+                      <a:picLocks noChangeAspect="1" noChangeArrowheads="1"/>
+                    </pic:cNvPicPr>
+                  </pic:nvPicPr>
+                  <pic:blipFill>
+                    <a:blip r:embed="rId9">
+                      <a:extLst>
+                        <a:ext uri="{28A0092B-C50C-407E-A947-70E740481C1C}">
+                          <a14:useLocalDpi xmlns:a14="http://schemas.microsoft.com/office/drawing/2010/main" val="0"/>
+                        </a:ext>
+                      </a:extLst>
+                    </a:blip>
+                    <a:srcRect/>
+                    <a:stretch>
+                      <a:fillRect/>
+                    </a:stretch>
+                  </pic:blipFill>
+                  <pic:spPr bwMode="auto">
+                    <a:xfrm>
+                      <a:off x="0" y="0"/>
+                      <a:ext cx="6285865" cy="3771265"/>
+                    </a:xfrm>
+                    <a:prstGeom prst="rect">
+                      <a:avLst/>
+                    </a:prstGeom>
+                    <a:noFill/>
+                    <a:ln>
+                      <a:noFill/>
+                    </a:ln>
+                  </pic:spPr>
+                </pic:pic>
+              </a:graphicData>
+            </a:graphic>
+          </wp:inline>
+        </w:drawing>
       </w:r>
     </w:p>
     <w:p>
@@ -2511,7 +2636,64 @@
           <w:sz w:val="28"/>
           <w:szCs w:val="28"/>
         </w:rPr>
-        <w:t xml:space="preserve">  Вывод: Концентрация PM2.5 в воздухе имеет сезонные колебания, с наибольшими значениями в зимние месяцы.</w:t>
+        <w:t xml:space="preserve">  Вывод:</w:t>
+      </w:r>
+      <w:r>
+        <w:rPr>
+          <w:bCs/>
+          <w:sz w:val="28"/>
+          <w:szCs w:val="28"/>
+        </w:rPr>
+        <w:t xml:space="preserve"> </w:t>
+      </w:r>
+      <w:r>
+        <w:rPr>
+          <w:bCs/>
+          <w:sz w:val="28"/>
+          <w:szCs w:val="28"/>
+        </w:rPr>
+        <w:t xml:space="preserve">Большое количество песен в </w:t>
+      </w:r>
+      <w:r>
+        <w:rPr>
+          <w:bCs/>
+          <w:sz w:val="28"/>
+          <w:szCs w:val="28"/>
+          <w:lang w:val="en-US"/>
+        </w:rPr>
+        <w:t>Spotify</w:t>
+      </w:r>
+      <w:r>
+        <w:rPr>
+          <w:bCs/>
+          <w:sz w:val="28"/>
+          <w:szCs w:val="28"/>
+        </w:rPr>
+        <w:t xml:space="preserve"> </w:t>
+      </w:r>
+      <w:r>
+        <w:rPr>
+          <w:bCs/>
+          <w:sz w:val="28"/>
+          <w:szCs w:val="28"/>
+        </w:rPr>
+        <w:t>было выпущено в 2020-х годах, тогда как музыки из 20 века очень мало</w:t>
+      </w:r>
+      <w:r>
+        <w:rPr>
+          <w:bCs/>
+          <w:sz w:val="28"/>
+          <w:szCs w:val="28"/>
+        </w:rPr>
+        <w:t>.</w:t>
+      </w:r>
+      <w:r>
+        <w:rPr>
+          <w:bCs/>
+          <w:sz w:val="28"/>
+          <w:szCs w:val="28"/>
+        </w:rPr>
+        <w:t xml:space="preserve"> Это ненормальное распределение с выбросами.</w:t>
       </w:r>
     </w:p>
     <w:p>
@@ -2532,7 +2714,90 @@
           <w:sz w:val="28"/>
           <w:szCs w:val="28"/>
         </w:rPr>
-        <w:t>- Диаграмма рассеяния между концентрацией NO2 и SO2:</w:t>
+        <w:t xml:space="preserve">Диаграмма "ящик с усами" для числового признака </w:t>
+      </w:r>
+      <w:proofErr w:type="spellStart"/>
+      <w:r>
+        <w:rPr>
+          <w:bCs/>
+          <w:sz w:val="28"/>
+          <w:szCs w:val="28"/>
+        </w:rPr>
+        <w:t>in_spotify_playlists</w:t>
+      </w:r>
+      <w:proofErr w:type="spellEnd"/>
+      <w:r>
+        <w:rPr>
+          <w:bCs/>
+          <w:sz w:val="28"/>
+          <w:szCs w:val="28"/>
+        </w:rPr>
+        <w:t>:</w:t>
+      </w:r>
+    </w:p>
+    <w:p>
+      <w:pPr>
+        <w:pStyle w:val="a3"/>
+        <w:spacing w:line="360" w:lineRule="auto"/>
+        <w:jc w:val="center"/>
+        <w:rPr>
+          <w:bCs/>
+          <w:sz w:val="28"/>
+          <w:szCs w:val="28"/>
+        </w:rPr>
+      </w:pPr>
+      <w:r>
+        <w:rPr>
+          <w:noProof/>
+        </w:rPr>
+        <w:drawing>
+          <wp:inline distT="0" distB="0" distL="0" distR="0" wp14:anchorId="75FEF783" wp14:editId="3FE5656A">
+            <wp:extent cx="5437505" cy="3262283"/>
+            <wp:effectExtent l="0" t="0" r="0" b="0"/>
+            <wp:docPr id="3" name="Рисунок 3"/>
+            <wp:cNvGraphicFramePr>
+              <a:graphicFrameLocks xmlns:a="http://schemas.openxmlformats.org/drawingml/2006/main" noChangeAspect="1"/>
+            </wp:cNvGraphicFramePr>
+            <a:graphic xmlns:a="http://schemas.openxmlformats.org/drawingml/2006/main">
+              <a:graphicData uri="http://schemas.openxmlformats.org/drawingml/2006/picture">
+                <pic:pic xmlns:pic="http://schemas.openxmlformats.org/drawingml/2006/picture">
+                  <pic:nvPicPr>
+                    <pic:cNvPr id="0" name="Picture 3"/>
+                    <pic:cNvPicPr>
+                      <a:picLocks noChangeAspect="1" noChangeArrowheads="1"/>
+                    </pic:cNvPicPr>
+                  </pic:nvPicPr>
+                  <pic:blipFill>
+                    <a:blip r:embed="rId10">
+                      <a:extLst>
+                        <a:ext uri="{28A0092B-C50C-407E-A947-70E740481C1C}">
+                          <a14:useLocalDpi xmlns:a14="http://schemas.microsoft.com/office/drawing/2010/main" val="0"/>
+                        </a:ext>
+                      </a:extLst>
+                    </a:blip>
+                    <a:srcRect/>
+                    <a:stretch>
+                      <a:fillRect/>
+                    </a:stretch>
+                  </pic:blipFill>
+                  <pic:spPr bwMode="auto">
+                    <a:xfrm>
+                      <a:off x="0" y="0"/>
+                      <a:ext cx="5444568" cy="3266520"/>
+                    </a:xfrm>
+                    <a:prstGeom prst="rect">
+                      <a:avLst/>
+                    </a:prstGeom>
+                    <a:noFill/>
+                    <a:ln>
+                      <a:noFill/>
+                    </a:ln>
+                  </pic:spPr>
+                </pic:pic>
+              </a:graphicData>
+            </a:graphic>
+          </wp:inline>
+        </w:drawing>
       </w:r>
     </w:p>
     <w:p>
@@ -2553,7 +2818,24 @@
           <w:sz w:val="28"/>
           <w:szCs w:val="28"/>
         </w:rPr>
-        <w:t xml:space="preserve">  ![Диаграмма рассеяния NO2 </w:t>
+        <w:t xml:space="preserve">  Вывод:</w:t>
+      </w:r>
+      <w:r>
+        <w:rPr>
+          <w:bCs/>
+          <w:sz w:val="28"/>
+          <w:szCs w:val="28"/>
+        </w:rPr>
+        <w:t xml:space="preserve"> здесь так же видно ненормальное распределение. Черные кружки </w:t>
+      </w:r>
+      <w:r>
+        <w:rPr>
+          <w:bCs/>
+          <w:sz w:val="28"/>
+          <w:szCs w:val="28"/>
+        </w:rPr>
+        <w:lastRenderedPageBreak/>
+        <w:t xml:space="preserve">на диаграмме показывают количество выбросов. Две полосы на «усах» 25 и 75 </w:t>
       </w:r>
       <w:proofErr w:type="spellStart"/>
       <w:r>
@@ -2562,7 +2844,7 @@
           <w:sz w:val="28"/>
           <w:szCs w:val="28"/>
         </w:rPr>
-        <w:t>vs</w:t>
+        <w:t>процентиль</w:t>
       </w:r>
       <w:proofErr w:type="spellEnd"/>
       <w:r>
@@ -2571,7 +2853,7 @@
           <w:sz w:val="28"/>
           <w:szCs w:val="28"/>
         </w:rPr>
-        <w:t xml:space="preserve"> SO2](диаграмма_рассеяния_no2_vs_so2.png)</w:t>
+        <w:t>, а длинная вертикальная черта – медиану.</w:t>
       </w:r>
     </w:p>
     <w:p>
@@ -2592,7 +2874,248 @@
           <w:sz w:val="28"/>
           <w:szCs w:val="28"/>
         </w:rPr>
-        <w:t xml:space="preserve">  Вывод: Существует слабая положительная корреляция между концентрацией NO2 и SO2.</w:t>
+        <w:t xml:space="preserve">Круговая диаграмма для номинативного признака </w:t>
+      </w:r>
+      <w:proofErr w:type="spellStart"/>
+      <w:r>
+        <w:rPr>
+          <w:bCs/>
+          <w:sz w:val="28"/>
+          <w:szCs w:val="28"/>
+        </w:rPr>
+        <w:t>released_year</w:t>
+      </w:r>
+      <w:proofErr w:type="spellEnd"/>
+      <w:r>
+        <w:rPr>
+          <w:bCs/>
+          <w:sz w:val="28"/>
+          <w:szCs w:val="28"/>
+        </w:rPr>
+        <w:t>:</w:t>
+      </w:r>
+    </w:p>
+    <w:p>
+      <w:pPr>
+        <w:pStyle w:val="a3"/>
+        <w:spacing w:line="360" w:lineRule="auto"/>
+        <w:jc w:val="center"/>
+        <w:rPr>
+          <w:bCs/>
+          <w:sz w:val="28"/>
+          <w:szCs w:val="28"/>
+        </w:rPr>
+      </w:pPr>
+      <w:r>
+        <w:rPr>
+          <w:noProof/>
+        </w:rPr>
+        <w:drawing>
+          <wp:inline distT="0" distB="0" distL="0" distR="0" wp14:anchorId="199832F8" wp14:editId="741A95F9">
+            <wp:extent cx="6285865" cy="6285865"/>
+            <wp:effectExtent l="0" t="0" r="635" b="635"/>
+            <wp:docPr id="4" name="Рисунок 4"/>
+            <wp:cNvGraphicFramePr>
+              <a:graphicFrameLocks xmlns:a="http://schemas.openxmlformats.org/drawingml/2006/main" noChangeAspect="1"/>
+            </wp:cNvGraphicFramePr>
+            <a:graphic xmlns:a="http://schemas.openxmlformats.org/drawingml/2006/main">
+              <a:graphicData uri="http://schemas.openxmlformats.org/drawingml/2006/picture">
+                <pic:pic xmlns:pic="http://schemas.openxmlformats.org/drawingml/2006/picture">
+                  <pic:nvPicPr>
+                    <pic:cNvPr id="0" name="Picture 5"/>
+                    <pic:cNvPicPr>
+                      <a:picLocks noChangeAspect="1" noChangeArrowheads="1"/>
+                    </pic:cNvPicPr>
+                  </pic:nvPicPr>
+                  <pic:blipFill>
+                    <a:blip r:embed="rId11">
+                      <a:extLst>
+                        <a:ext uri="{28A0092B-C50C-407E-A947-70E740481C1C}">
+                          <a14:useLocalDpi xmlns:a14="http://schemas.microsoft.com/office/drawing/2010/main" val="0"/>
+                        </a:ext>
+                      </a:extLst>
+                    </a:blip>
+                    <a:srcRect/>
+                    <a:stretch>
+                      <a:fillRect/>
+                    </a:stretch>
+                  </pic:blipFill>
+                  <pic:spPr bwMode="auto">
+                    <a:xfrm>
+                      <a:off x="0" y="0"/>
+                      <a:ext cx="6285865" cy="6285865"/>
+                    </a:xfrm>
+                    <a:prstGeom prst="rect">
+                      <a:avLst/>
+                    </a:prstGeom>
+                    <a:noFill/>
+                    <a:ln>
+                      <a:noFill/>
+                    </a:ln>
+                  </pic:spPr>
+                </pic:pic>
+              </a:graphicData>
+            </a:graphic>
+          </wp:inline>
+        </w:drawing>
+      </w:r>
+    </w:p>
+    <w:p>
+      <w:pPr>
+        <w:pStyle w:val="a3"/>
+        <w:spacing w:line="360" w:lineRule="auto"/>
+        <w:ind w:firstLine="709"/>
+        <w:rPr>
+          <w:bCs/>
+          <w:sz w:val="28"/>
+          <w:szCs w:val="28"/>
+        </w:rPr>
+      </w:pPr>
+      <w:r>
+        <w:rPr>
+          <w:bCs/>
+          <w:sz w:val="28"/>
+          <w:szCs w:val="28"/>
+        </w:rPr>
+        <w:t>Вывод:</w:t>
+      </w:r>
+      <w:r>
+        <w:rPr>
+          <w:bCs/>
+          <w:sz w:val="28"/>
+          <w:szCs w:val="28"/>
+        </w:rPr>
+        <w:t xml:space="preserve"> </w:t>
+      </w:r>
+      <w:r>
+        <w:rPr>
+          <w:bCs/>
+          <w:sz w:val="28"/>
+          <w:szCs w:val="28"/>
+        </w:rPr>
+        <w:t>на этой диаграмме показано в процентах количество песен на каждый год</w:t>
+      </w:r>
+      <w:r>
+        <w:rPr>
+          <w:bCs/>
+          <w:sz w:val="28"/>
+          <w:szCs w:val="28"/>
+        </w:rPr>
+        <w:t>.</w:t>
+      </w:r>
+      <w:r>
+        <w:rPr>
+          <w:bCs/>
+          <w:sz w:val="28"/>
+          <w:szCs w:val="28"/>
+        </w:rPr>
+        <w:t xml:space="preserve"> На ней хорошо видно, что в 2022 году выпустили ненормально много треков, по сравнению даже с 2021 и 2020 годами.</w:t>
+      </w:r>
+    </w:p>
+    <w:p>
+      <w:pPr>
+        <w:pStyle w:val="a3"/>
+        <w:spacing w:line="360" w:lineRule="auto"/>
+        <w:ind w:firstLine="709"/>
+        <w:rPr>
+          <w:bCs/>
+          <w:sz w:val="28"/>
+          <w:szCs w:val="28"/>
+        </w:rPr>
+      </w:pPr>
+      <w:r>
+        <w:rPr>
+          <w:bCs/>
+          <w:sz w:val="28"/>
+          <w:szCs w:val="28"/>
+        </w:rPr>
+        <w:t>Тепловая карта с корреляцией между признаками</w:t>
+      </w:r>
+      <w:r>
+        <w:rPr>
+          <w:bCs/>
+          <w:sz w:val="28"/>
+          <w:szCs w:val="28"/>
+        </w:rPr>
+        <w:t>:</w:t>
+      </w:r>
+    </w:p>
+    <w:p>
+      <w:pPr>
+        <w:pStyle w:val="a3"/>
+        <w:spacing w:line="360" w:lineRule="auto"/>
+        <w:ind w:firstLine="709"/>
+        <w:rPr>
+          <w:bCs/>
+          <w:sz w:val="28"/>
+          <w:szCs w:val="28"/>
+        </w:rPr>
+      </w:pPr>
+    </w:p>
+    <w:p>
+      <w:pPr>
+        <w:pStyle w:val="a3"/>
+        <w:spacing w:line="360" w:lineRule="auto"/>
+        <w:jc w:val="center"/>
+        <w:rPr>
+          <w:bCs/>
+          <w:sz w:val="28"/>
+          <w:szCs w:val="28"/>
+        </w:rPr>
+      </w:pPr>
+      <w:r>
+        <w:rPr>
+          <w:noProof/>
+        </w:rPr>
+        <w:lastRenderedPageBreak/>
+        <w:drawing>
+          <wp:inline distT="0" distB="0" distL="0" distR="0" wp14:anchorId="12D9CC46" wp14:editId="192A68B8">
+            <wp:extent cx="6285865" cy="4190365"/>
+            <wp:effectExtent l="0" t="0" r="635" b="635"/>
+            <wp:docPr id="5" name="Рисунок 5"/>
+            <wp:cNvGraphicFramePr>
+              <a:graphicFrameLocks xmlns:a="http://schemas.openxmlformats.org/drawingml/2006/main" noChangeAspect="1"/>
+            </wp:cNvGraphicFramePr>
+            <a:graphic xmlns:a="http://schemas.openxmlformats.org/drawingml/2006/main">
+              <a:graphicData uri="http://schemas.openxmlformats.org/drawingml/2006/picture">
+                <pic:pic xmlns:pic="http://schemas.openxmlformats.org/drawingml/2006/picture">
+                  <pic:nvPicPr>
+                    <pic:cNvPr id="0" name="Picture 7"/>
+                    <pic:cNvPicPr>
+                      <a:picLocks noChangeAspect="1" noChangeArrowheads="1"/>
+                    </pic:cNvPicPr>
+                  </pic:nvPicPr>
+                  <pic:blipFill>
+                    <a:blip r:embed="rId12">
+                      <a:extLst>
+                        <a:ext uri="{28A0092B-C50C-407E-A947-70E740481C1C}">
+                          <a14:useLocalDpi xmlns:a14="http://schemas.microsoft.com/office/drawing/2010/main" val="0"/>
+                        </a:ext>
+                      </a:extLst>
+                    </a:blip>
+                    <a:srcRect/>
+                    <a:stretch>
+                      <a:fillRect/>
+                    </a:stretch>
+                  </pic:blipFill>
+                  <pic:spPr bwMode="auto">
+                    <a:xfrm>
+                      <a:off x="0" y="0"/>
+                      <a:ext cx="6285865" cy="4190365"/>
+                    </a:xfrm>
+                    <a:prstGeom prst="rect">
+                      <a:avLst/>
+                    </a:prstGeom>
+                    <a:noFill/>
+                    <a:ln>
+                      <a:noFill/>
+                    </a:ln>
+                  </pic:spPr>
+                </pic:pic>
+              </a:graphicData>
+            </a:graphic>
+          </wp:inline>
+        </w:drawing>
       </w:r>
     </w:p>
     <w:p>
@@ -2607,13 +3130,245 @@
           <w:szCs w:val="28"/>
         </w:rPr>
       </w:pPr>
-      <w:r>
-        <w:rPr>
-          <w:bCs/>
-          <w:sz w:val="28"/>
-          <w:szCs w:val="28"/>
-        </w:rPr>
-        <w:t>Мы также провели предварительную обработку данных, включая проверку наличия пропусков и их заполнение. Пример работы с пропусками:</w:t>
+    </w:p>
+    <w:p>
+      <w:pPr>
+        <w:pStyle w:val="a3"/>
+        <w:spacing w:line="360" w:lineRule="auto"/>
+        <w:ind w:firstLine="709"/>
+        <w:rPr>
+          <w:bCs/>
+          <w:sz w:val="28"/>
+          <w:szCs w:val="28"/>
+        </w:rPr>
+      </w:pPr>
+      <w:r>
+        <w:rPr>
+          <w:bCs/>
+          <w:sz w:val="28"/>
+          <w:szCs w:val="28"/>
+        </w:rPr>
+        <w:t>Вывод:</w:t>
+      </w:r>
+      <w:r>
+        <w:rPr>
+          <w:bCs/>
+          <w:sz w:val="28"/>
+          <w:szCs w:val="28"/>
+        </w:rPr>
+        <w:t xml:space="preserve"> здесь показана корреляция </w:t>
+      </w:r>
+      <w:r>
+        <w:rPr>
+          <w:bCs/>
+          <w:sz w:val="28"/>
+          <w:szCs w:val="28"/>
+        </w:rPr>
+        <w:t>между всеми числовыми данными</w:t>
+      </w:r>
+      <w:r>
+        <w:rPr>
+          <w:bCs/>
+          <w:sz w:val="28"/>
+          <w:szCs w:val="28"/>
+        </w:rPr>
+        <w:t>.</w:t>
+      </w:r>
+      <w:r>
+        <w:rPr>
+          <w:bCs/>
+          <w:sz w:val="28"/>
+          <w:szCs w:val="28"/>
+        </w:rPr>
+        <w:t xml:space="preserve"> Видно, что большинство из них имеют достаточно не большую корреляцию друг с другом. Однако есть те у которых она сильно отличается.</w:t>
+      </w:r>
+    </w:p>
+    <w:p>
+      <w:pPr>
+        <w:pStyle w:val="a3"/>
+        <w:spacing w:line="360" w:lineRule="auto"/>
+        <w:ind w:firstLine="709"/>
+        <w:rPr>
+          <w:bCs/>
+          <w:sz w:val="28"/>
+          <w:szCs w:val="28"/>
+        </w:rPr>
+      </w:pPr>
+      <w:r>
+        <w:rPr>
+          <w:bCs/>
+          <w:sz w:val="28"/>
+          <w:szCs w:val="28"/>
+        </w:rPr>
+        <w:t xml:space="preserve">Диаграмма </w:t>
+      </w:r>
+      <w:proofErr w:type="spellStart"/>
+      <w:r>
+        <w:rPr>
+          <w:bCs/>
+          <w:sz w:val="28"/>
+          <w:szCs w:val="28"/>
+        </w:rPr>
+        <w:t>countplot</w:t>
+      </w:r>
+      <w:proofErr w:type="spellEnd"/>
+      <w:r>
+        <w:rPr>
+          <w:bCs/>
+          <w:sz w:val="28"/>
+          <w:szCs w:val="28"/>
+        </w:rPr>
+        <w:t xml:space="preserve"> с группировкой по двум номинативным признакам </w:t>
+      </w:r>
+      <w:proofErr w:type="spellStart"/>
+      <w:r>
+        <w:rPr>
+          <w:bCs/>
+          <w:sz w:val="28"/>
+          <w:szCs w:val="28"/>
+        </w:rPr>
+        <w:t>key</w:t>
+      </w:r>
+      <w:proofErr w:type="spellEnd"/>
+      <w:r>
+        <w:rPr>
+          <w:bCs/>
+          <w:sz w:val="28"/>
+          <w:szCs w:val="28"/>
+        </w:rPr>
+        <w:t xml:space="preserve"> </w:t>
+      </w:r>
+      <w:proofErr w:type="spellStart"/>
+      <w:r>
+        <w:rPr>
+          <w:bCs/>
+          <w:sz w:val="28"/>
+          <w:szCs w:val="28"/>
+        </w:rPr>
+        <w:t>mode</w:t>
+      </w:r>
+      <w:proofErr w:type="spellEnd"/>
+      <w:r>
+        <w:rPr>
+          <w:bCs/>
+          <w:sz w:val="28"/>
+          <w:szCs w:val="28"/>
+        </w:rPr>
+        <w:t>:</w:t>
+      </w:r>
+    </w:p>
+    <w:p>
+      <w:pPr>
+        <w:pStyle w:val="a3"/>
+        <w:spacing w:line="360" w:lineRule="auto"/>
+        <w:ind w:firstLine="709"/>
+        <w:rPr>
+          <w:bCs/>
+          <w:sz w:val="28"/>
+          <w:szCs w:val="28"/>
+        </w:rPr>
+      </w:pPr>
+    </w:p>
+    <w:p>
+      <w:pPr>
+        <w:pStyle w:val="a3"/>
+        <w:spacing w:line="360" w:lineRule="auto"/>
+        <w:jc w:val="center"/>
+        <w:rPr>
+          <w:bCs/>
+          <w:sz w:val="28"/>
+          <w:szCs w:val="28"/>
+        </w:rPr>
+      </w:pPr>
+      <w:r>
+        <w:rPr>
+          <w:noProof/>
+        </w:rPr>
+        <w:lastRenderedPageBreak/>
+        <w:drawing>
+          <wp:inline distT="0" distB="0" distL="0" distR="0" wp14:anchorId="1B9848D7" wp14:editId="6268FFA5">
+            <wp:extent cx="6302062" cy="4201160"/>
+            <wp:effectExtent l="0" t="0" r="3810" b="8890"/>
+            <wp:docPr id="6" name="Рисунок 6"/>
+            <wp:cNvGraphicFramePr>
+              <a:graphicFrameLocks xmlns:a="http://schemas.openxmlformats.org/drawingml/2006/main" noChangeAspect="1"/>
+            </wp:cNvGraphicFramePr>
+            <a:graphic xmlns:a="http://schemas.openxmlformats.org/drawingml/2006/main">
+              <a:graphicData uri="http://schemas.openxmlformats.org/drawingml/2006/picture">
+                <pic:pic xmlns:pic="http://schemas.openxmlformats.org/drawingml/2006/picture">
+                  <pic:nvPicPr>
+                    <pic:cNvPr id="0" name="Picture 9"/>
+                    <pic:cNvPicPr>
+                      <a:picLocks noChangeAspect="1" noChangeArrowheads="1"/>
+                    </pic:cNvPicPr>
+                  </pic:nvPicPr>
+                  <pic:blipFill>
+                    <a:blip r:embed="rId13">
+                      <a:extLst>
+                        <a:ext uri="{28A0092B-C50C-407E-A947-70E740481C1C}">
+                          <a14:useLocalDpi xmlns:a14="http://schemas.microsoft.com/office/drawing/2010/main" val="0"/>
+                        </a:ext>
+                      </a:extLst>
+                    </a:blip>
+                    <a:srcRect/>
+                    <a:stretch>
+                      <a:fillRect/>
+                    </a:stretch>
+                  </pic:blipFill>
+                  <pic:spPr bwMode="auto">
+                    <a:xfrm>
+                      <a:off x="0" y="0"/>
+                      <a:ext cx="6347212" cy="4231259"/>
+                    </a:xfrm>
+                    <a:prstGeom prst="rect">
+                      <a:avLst/>
+                    </a:prstGeom>
+                    <a:noFill/>
+                    <a:ln>
+                      <a:noFill/>
+                    </a:ln>
+                  </pic:spPr>
+                </pic:pic>
+              </a:graphicData>
+            </a:graphic>
+          </wp:inline>
+        </w:drawing>
+      </w:r>
+    </w:p>
+    <w:p>
+      <w:pPr>
+        <w:pStyle w:val="a3"/>
+        <w:spacing w:line="360" w:lineRule="auto"/>
+        <w:ind w:firstLine="709"/>
+        <w:rPr>
+          <w:bCs/>
+          <w:sz w:val="28"/>
+          <w:szCs w:val="28"/>
+        </w:rPr>
+      </w:pPr>
+      <w:r>
+        <w:rPr>
+          <w:bCs/>
+          <w:sz w:val="28"/>
+          <w:szCs w:val="28"/>
+        </w:rPr>
+        <w:t>Вывод:</w:t>
+      </w:r>
+      <w:r>
+        <w:rPr>
+          <w:bCs/>
+          <w:sz w:val="28"/>
+          <w:szCs w:val="28"/>
+        </w:rPr>
+        <w:t xml:space="preserve"> </w:t>
+      </w:r>
+      <w:r>
+        <w:rPr>
+          <w:bCs/>
+          <w:sz w:val="28"/>
+          <w:szCs w:val="28"/>
+        </w:rPr>
+        <w:t>на данный диаграмме показана количество музыки с высокой или низкой тональностью для преобладающей ноты в песне.</w:t>
       </w:r>
     </w:p>
     <w:p>
@@ -2647,18 +3402,8 @@
           <w:sz w:val="28"/>
           <w:szCs w:val="28"/>
         </w:rPr>
-        <w:t>```</w:t>
-      </w:r>
-      <w:proofErr w:type="spellStart"/>
-      <w:r>
-        <w:rPr>
-          <w:bCs/>
-          <w:sz w:val="28"/>
-          <w:szCs w:val="28"/>
-        </w:rPr>
-        <w:t>python</w:t>
-      </w:r>
-      <w:proofErr w:type="spellEnd"/>
+        <w:t>Мы также провели предварительную обработку данных, включая проверку наличия пропусков и их заполнение. Пример работы с пропусками:</w:t>
+      </w:r>
     </w:p>
     <w:p>
       <w:pPr>
@@ -2672,13 +3417,1307 @@
           <w:szCs w:val="28"/>
         </w:rPr>
       </w:pPr>
-      <w:r>
-        <w:rPr>
-          <w:bCs/>
-          <w:sz w:val="28"/>
-          <w:szCs w:val="28"/>
-        </w:rPr>
-        <w:t># Проверка наличия пропусков</w:t>
+    </w:p>
+    <w:p>
+      <w:pPr>
+        <w:widowControl/>
+        <w:shd w:val="clear" w:color="auto" w:fill="1E1E1E"/>
+        <w:autoSpaceDE/>
+        <w:autoSpaceDN/>
+        <w:spacing w:line="360" w:lineRule="auto"/>
+        <w:rPr>
+          <w:rFonts w:ascii="Courier New" w:hAnsi="Courier New" w:cs="Courier New"/>
+          <w:color w:val="D4D4D4"/>
+          <w:sz w:val="21"/>
+          <w:szCs w:val="21"/>
+          <w:lang w:val="en-US" w:bidi="ar-SA"/>
+        </w:rPr>
+      </w:pPr>
+      <w:r>
+        <w:rPr>
+          <w:rFonts w:ascii="Courier New" w:hAnsi="Courier New" w:cs="Courier New"/>
+          <w:color w:val="C586C0"/>
+          <w:sz w:val="21"/>
+          <w:szCs w:val="21"/>
+          <w:lang w:val="en-US" w:bidi="ar-SA"/>
+        </w:rPr>
+        <w:t>if</w:t>
+      </w:r>
+      <w:r>
+        <w:rPr>
+          <w:rFonts w:ascii="Courier New" w:hAnsi="Courier New" w:cs="Courier New"/>
+          <w:color w:val="D4D4D4"/>
+          <w:sz w:val="21"/>
+          <w:szCs w:val="21"/>
+          <w:lang w:val="en-US" w:bidi="ar-SA"/>
+        </w:rPr>
+        <w:t xml:space="preserve"> </w:t>
+      </w:r>
+      <w:proofErr w:type="spellStart"/>
+      <w:r>
+        <w:rPr>
+          <w:rFonts w:ascii="Courier New" w:hAnsi="Courier New" w:cs="Courier New"/>
+          <w:color w:val="D4D4D4"/>
+          <w:sz w:val="21"/>
+          <w:szCs w:val="21"/>
+          <w:lang w:val="en-US" w:bidi="ar-SA"/>
+        </w:rPr>
+        <w:t>df.isnull</w:t>
+      </w:r>
+      <w:proofErr w:type="spellEnd"/>
+      <w:r>
+        <w:rPr>
+          <w:rFonts w:ascii="Courier New" w:hAnsi="Courier New" w:cs="Courier New"/>
+          <w:color w:val="DCDCDC"/>
+          <w:sz w:val="21"/>
+          <w:szCs w:val="21"/>
+          <w:lang w:val="en-US" w:bidi="ar-SA"/>
+        </w:rPr>
+        <w:t>()</w:t>
+      </w:r>
+      <w:r>
+        <w:rPr>
+          <w:rFonts w:ascii="Courier New" w:hAnsi="Courier New" w:cs="Courier New"/>
+          <w:color w:val="D4D4D4"/>
+          <w:sz w:val="21"/>
+          <w:szCs w:val="21"/>
+          <w:lang w:val="en-US" w:bidi="ar-SA"/>
+        </w:rPr>
+        <w:t>.</w:t>
+      </w:r>
+      <w:r>
+        <w:rPr>
+          <w:rFonts w:ascii="Courier New" w:hAnsi="Courier New" w:cs="Courier New"/>
+          <w:color w:val="DCDCAA"/>
+          <w:sz w:val="21"/>
+          <w:szCs w:val="21"/>
+          <w:lang w:val="en-US" w:bidi="ar-SA"/>
+        </w:rPr>
+        <w:t>any</w:t>
+      </w:r>
+      <w:r>
+        <w:rPr>
+          <w:rFonts w:ascii="Courier New" w:hAnsi="Courier New" w:cs="Courier New"/>
+          <w:color w:val="DCDCDC"/>
+          <w:sz w:val="21"/>
+          <w:szCs w:val="21"/>
+          <w:lang w:val="en-US" w:bidi="ar-SA"/>
+        </w:rPr>
+        <w:t>()</w:t>
+      </w:r>
+      <w:r>
+        <w:rPr>
+          <w:rFonts w:ascii="Courier New" w:hAnsi="Courier New" w:cs="Courier New"/>
+          <w:color w:val="D4D4D4"/>
+          <w:sz w:val="21"/>
+          <w:szCs w:val="21"/>
+          <w:lang w:val="en-US" w:bidi="ar-SA"/>
+        </w:rPr>
+        <w:t>.</w:t>
+      </w:r>
+      <w:r>
+        <w:rPr>
+          <w:rFonts w:ascii="Courier New" w:hAnsi="Courier New" w:cs="Courier New"/>
+          <w:color w:val="DCDCAA"/>
+          <w:sz w:val="21"/>
+          <w:szCs w:val="21"/>
+          <w:lang w:val="en-US" w:bidi="ar-SA"/>
+        </w:rPr>
+        <w:t>any</w:t>
+      </w:r>
+      <w:r>
+        <w:rPr>
+          <w:rFonts w:ascii="Courier New" w:hAnsi="Courier New" w:cs="Courier New"/>
+          <w:color w:val="DCDCDC"/>
+          <w:sz w:val="21"/>
+          <w:szCs w:val="21"/>
+          <w:lang w:val="en-US" w:bidi="ar-SA"/>
+        </w:rPr>
+        <w:t>():</w:t>
+      </w:r>
+    </w:p>
+    <w:p>
+      <w:pPr>
+        <w:widowControl/>
+        <w:shd w:val="clear" w:color="auto" w:fill="1E1E1E"/>
+        <w:autoSpaceDE/>
+        <w:autoSpaceDN/>
+        <w:spacing w:line="360" w:lineRule="auto"/>
+        <w:rPr>
+          <w:rFonts w:ascii="Courier New" w:hAnsi="Courier New" w:cs="Courier New"/>
+          <w:color w:val="D4D4D4"/>
+          <w:sz w:val="21"/>
+          <w:szCs w:val="21"/>
+          <w:lang w:val="en-US" w:bidi="ar-SA"/>
+        </w:rPr>
+      </w:pPr>
+      <w:r>
+        <w:rPr>
+          <w:rFonts w:ascii="Courier New" w:hAnsi="Courier New" w:cs="Courier New"/>
+          <w:color w:val="D4D4D4"/>
+          <w:sz w:val="21"/>
+          <w:szCs w:val="21"/>
+          <w:lang w:val="en-US" w:bidi="ar-SA"/>
+        </w:rPr>
+        <w:t xml:space="preserve">    </w:t>
+      </w:r>
+      <w:r>
+        <w:rPr>
+          <w:rFonts w:ascii="Courier New" w:hAnsi="Courier New" w:cs="Courier New"/>
+          <w:color w:val="C586C0"/>
+          <w:sz w:val="21"/>
+          <w:szCs w:val="21"/>
+          <w:lang w:val="en-US" w:bidi="ar-SA"/>
+        </w:rPr>
+        <w:t>for</w:t>
+      </w:r>
+      <w:r>
+        <w:rPr>
+          <w:rFonts w:ascii="Courier New" w:hAnsi="Courier New" w:cs="Courier New"/>
+          <w:color w:val="D4D4D4"/>
+          <w:sz w:val="21"/>
+          <w:szCs w:val="21"/>
+          <w:lang w:val="en-US" w:bidi="ar-SA"/>
+        </w:rPr>
+        <w:t xml:space="preserve"> column </w:t>
+      </w:r>
+      <w:r>
+        <w:rPr>
+          <w:rFonts w:ascii="Courier New" w:hAnsi="Courier New" w:cs="Courier New"/>
+          <w:color w:val="82C6FF"/>
+          <w:sz w:val="21"/>
+          <w:szCs w:val="21"/>
+          <w:lang w:val="en-US" w:bidi="ar-SA"/>
+        </w:rPr>
+        <w:t>in</w:t>
+      </w:r>
+      <w:r>
+        <w:rPr>
+          <w:rFonts w:ascii="Courier New" w:hAnsi="Courier New" w:cs="Courier New"/>
+          <w:color w:val="D4D4D4"/>
+          <w:sz w:val="21"/>
+          <w:szCs w:val="21"/>
+          <w:lang w:val="en-US" w:bidi="ar-SA"/>
+        </w:rPr>
+        <w:t xml:space="preserve"> </w:t>
+      </w:r>
+      <w:proofErr w:type="spellStart"/>
+      <w:r>
+        <w:rPr>
+          <w:rFonts w:ascii="Courier New" w:hAnsi="Courier New" w:cs="Courier New"/>
+          <w:color w:val="D4D4D4"/>
+          <w:sz w:val="21"/>
+          <w:szCs w:val="21"/>
+          <w:lang w:val="en-US" w:bidi="ar-SA"/>
+        </w:rPr>
+        <w:t>df.columns</w:t>
+      </w:r>
+      <w:proofErr w:type="spellEnd"/>
+      <w:r>
+        <w:rPr>
+          <w:rFonts w:ascii="Courier New" w:hAnsi="Courier New" w:cs="Courier New"/>
+          <w:color w:val="DCDCDC"/>
+          <w:sz w:val="21"/>
+          <w:szCs w:val="21"/>
+          <w:lang w:val="en-US" w:bidi="ar-SA"/>
+        </w:rPr>
+        <w:t>:</w:t>
+      </w:r>
+    </w:p>
+    <w:p>
+      <w:pPr>
+        <w:widowControl/>
+        <w:shd w:val="clear" w:color="auto" w:fill="1E1E1E"/>
+        <w:autoSpaceDE/>
+        <w:autoSpaceDN/>
+        <w:spacing w:line="360" w:lineRule="auto"/>
+        <w:rPr>
+          <w:rFonts w:ascii="Courier New" w:hAnsi="Courier New" w:cs="Courier New"/>
+          <w:color w:val="D4D4D4"/>
+          <w:sz w:val="21"/>
+          <w:szCs w:val="21"/>
+          <w:lang w:val="en-US" w:bidi="ar-SA"/>
+        </w:rPr>
+      </w:pPr>
+      <w:r>
+        <w:rPr>
+          <w:rFonts w:ascii="Courier New" w:hAnsi="Courier New" w:cs="Courier New"/>
+          <w:color w:val="D4D4D4"/>
+          <w:sz w:val="21"/>
+          <w:szCs w:val="21"/>
+          <w:lang w:val="en-US" w:bidi="ar-SA"/>
+        </w:rPr>
+        <w:t xml:space="preserve">        </w:t>
+      </w:r>
+      <w:r>
+        <w:rPr>
+          <w:rFonts w:ascii="Courier New" w:hAnsi="Courier New" w:cs="Courier New"/>
+          <w:color w:val="C586C0"/>
+          <w:sz w:val="21"/>
+          <w:szCs w:val="21"/>
+          <w:lang w:val="en-US" w:bidi="ar-SA"/>
+        </w:rPr>
+        <w:t>if</w:t>
+      </w:r>
+      <w:r>
+        <w:rPr>
+          <w:rFonts w:ascii="Courier New" w:hAnsi="Courier New" w:cs="Courier New"/>
+          <w:color w:val="D4D4D4"/>
+          <w:sz w:val="21"/>
+          <w:szCs w:val="21"/>
+          <w:lang w:val="en-US" w:bidi="ar-SA"/>
+        </w:rPr>
+        <w:t xml:space="preserve"> df</w:t>
+      </w:r>
+      <w:r>
+        <w:rPr>
+          <w:rFonts w:ascii="Courier New" w:hAnsi="Courier New" w:cs="Courier New"/>
+          <w:color w:val="DCDCDC"/>
+          <w:sz w:val="21"/>
+          <w:szCs w:val="21"/>
+          <w:lang w:val="en-US" w:bidi="ar-SA"/>
+        </w:rPr>
+        <w:t>[</w:t>
+      </w:r>
+      <w:r>
+        <w:rPr>
+          <w:rFonts w:ascii="Courier New" w:hAnsi="Courier New" w:cs="Courier New"/>
+          <w:color w:val="D4D4D4"/>
+          <w:sz w:val="21"/>
+          <w:szCs w:val="21"/>
+          <w:lang w:val="en-US" w:bidi="ar-SA"/>
+        </w:rPr>
+        <w:t>column</w:t>
+      </w:r>
+      <w:r>
+        <w:rPr>
+          <w:rFonts w:ascii="Courier New" w:hAnsi="Courier New" w:cs="Courier New"/>
+          <w:color w:val="DCDCDC"/>
+          <w:sz w:val="21"/>
+          <w:szCs w:val="21"/>
+          <w:lang w:val="en-US" w:bidi="ar-SA"/>
+        </w:rPr>
+        <w:t>]</w:t>
+      </w:r>
+      <w:r>
+        <w:rPr>
+          <w:rFonts w:ascii="Courier New" w:hAnsi="Courier New" w:cs="Courier New"/>
+          <w:color w:val="D4D4D4"/>
+          <w:sz w:val="21"/>
+          <w:szCs w:val="21"/>
+          <w:lang w:val="en-US" w:bidi="ar-SA"/>
+        </w:rPr>
+        <w:t>.</w:t>
+      </w:r>
+      <w:proofErr w:type="spellStart"/>
+      <w:r>
+        <w:rPr>
+          <w:rFonts w:ascii="Courier New" w:hAnsi="Courier New" w:cs="Courier New"/>
+          <w:color w:val="D4D4D4"/>
+          <w:sz w:val="21"/>
+          <w:szCs w:val="21"/>
+          <w:lang w:val="en-US" w:bidi="ar-SA"/>
+        </w:rPr>
+        <w:t>dtype</w:t>
+      </w:r>
+      <w:proofErr w:type="spellEnd"/>
+      <w:r>
+        <w:rPr>
+          <w:rFonts w:ascii="Courier New" w:hAnsi="Courier New" w:cs="Courier New"/>
+          <w:color w:val="D4D4D4"/>
+          <w:sz w:val="21"/>
+          <w:szCs w:val="21"/>
+          <w:lang w:val="en-US" w:bidi="ar-SA"/>
+        </w:rPr>
+        <w:t xml:space="preserve"> == </w:t>
+      </w:r>
+      <w:r>
+        <w:rPr>
+          <w:rFonts w:ascii="Courier New" w:hAnsi="Courier New" w:cs="Courier New"/>
+          <w:color w:val="CE9178"/>
+          <w:sz w:val="21"/>
+          <w:szCs w:val="21"/>
+          <w:lang w:val="en-US" w:bidi="ar-SA"/>
+        </w:rPr>
+        <w:t>'int64'</w:t>
+      </w:r>
+      <w:r>
+        <w:rPr>
+          <w:rFonts w:ascii="Courier New" w:hAnsi="Courier New" w:cs="Courier New"/>
+          <w:color w:val="DCDCDC"/>
+          <w:sz w:val="21"/>
+          <w:szCs w:val="21"/>
+          <w:lang w:val="en-US" w:bidi="ar-SA"/>
+        </w:rPr>
+        <w:t>:</w:t>
+      </w:r>
+    </w:p>
+    <w:p>
+      <w:pPr>
+        <w:widowControl/>
+        <w:shd w:val="clear" w:color="auto" w:fill="1E1E1E"/>
+        <w:autoSpaceDE/>
+        <w:autoSpaceDN/>
+        <w:spacing w:line="360" w:lineRule="auto"/>
+        <w:rPr>
+          <w:rFonts w:ascii="Courier New" w:hAnsi="Courier New" w:cs="Courier New"/>
+          <w:color w:val="D4D4D4"/>
+          <w:sz w:val="21"/>
+          <w:szCs w:val="21"/>
+          <w:lang w:bidi="ar-SA"/>
+        </w:rPr>
+      </w:pPr>
+      <w:r>
+        <w:rPr>
+          <w:rFonts w:ascii="Courier New" w:hAnsi="Courier New" w:cs="Courier New"/>
+          <w:color w:val="D4D4D4"/>
+          <w:sz w:val="21"/>
+          <w:szCs w:val="21"/>
+          <w:lang w:val="en-US" w:bidi="ar-SA"/>
+        </w:rPr>
+        <w:t xml:space="preserve">            </w:t>
+      </w:r>
+      <w:r>
+        <w:rPr>
+          <w:rFonts w:ascii="Courier New" w:hAnsi="Courier New" w:cs="Courier New"/>
+          <w:color w:val="6AA94F"/>
+          <w:sz w:val="21"/>
+          <w:szCs w:val="21"/>
+          <w:lang w:bidi="ar-SA"/>
+        </w:rPr>
+        <w:t># Заполните пропуски медианой для целых чисел</w:t>
+      </w:r>
+    </w:p>
+    <w:p>
+      <w:pPr>
+        <w:widowControl/>
+        <w:shd w:val="clear" w:color="auto" w:fill="1E1E1E"/>
+        <w:autoSpaceDE/>
+        <w:autoSpaceDN/>
+        <w:spacing w:line="360" w:lineRule="auto"/>
+        <w:rPr>
+          <w:rFonts w:ascii="Courier New" w:hAnsi="Courier New" w:cs="Courier New"/>
+          <w:color w:val="D4D4D4"/>
+          <w:sz w:val="21"/>
+          <w:szCs w:val="21"/>
+          <w:lang w:val="en-US" w:bidi="ar-SA"/>
+        </w:rPr>
+      </w:pPr>
+      <w:r>
+        <w:rPr>
+          <w:rFonts w:ascii="Courier New" w:hAnsi="Courier New" w:cs="Courier New"/>
+          <w:color w:val="D4D4D4"/>
+          <w:sz w:val="21"/>
+          <w:szCs w:val="21"/>
+          <w:lang w:bidi="ar-SA"/>
+        </w:rPr>
+        <w:t xml:space="preserve">            </w:t>
+      </w:r>
+      <w:r>
+        <w:rPr>
+          <w:rFonts w:ascii="Courier New" w:hAnsi="Courier New" w:cs="Courier New"/>
+          <w:color w:val="D4D4D4"/>
+          <w:sz w:val="21"/>
+          <w:szCs w:val="21"/>
+          <w:lang w:val="en-US" w:bidi="ar-SA"/>
+        </w:rPr>
+        <w:t>df</w:t>
+      </w:r>
+      <w:r>
+        <w:rPr>
+          <w:rFonts w:ascii="Courier New" w:hAnsi="Courier New" w:cs="Courier New"/>
+          <w:color w:val="DCDCDC"/>
+          <w:sz w:val="21"/>
+          <w:szCs w:val="21"/>
+          <w:lang w:val="en-US" w:bidi="ar-SA"/>
+        </w:rPr>
+        <w:t>[</w:t>
+      </w:r>
+      <w:r>
+        <w:rPr>
+          <w:rFonts w:ascii="Courier New" w:hAnsi="Courier New" w:cs="Courier New"/>
+          <w:color w:val="D4D4D4"/>
+          <w:sz w:val="21"/>
+          <w:szCs w:val="21"/>
+          <w:lang w:val="en-US" w:bidi="ar-SA"/>
+        </w:rPr>
+        <w:t>column</w:t>
+      </w:r>
+      <w:r>
+        <w:rPr>
+          <w:rFonts w:ascii="Courier New" w:hAnsi="Courier New" w:cs="Courier New"/>
+          <w:color w:val="DCDCDC"/>
+          <w:sz w:val="21"/>
+          <w:szCs w:val="21"/>
+          <w:lang w:val="en-US" w:bidi="ar-SA"/>
+        </w:rPr>
+        <w:t>]</w:t>
+      </w:r>
+      <w:r>
+        <w:rPr>
+          <w:rFonts w:ascii="Courier New" w:hAnsi="Courier New" w:cs="Courier New"/>
+          <w:color w:val="D4D4D4"/>
+          <w:sz w:val="21"/>
+          <w:szCs w:val="21"/>
+          <w:lang w:val="en-US" w:bidi="ar-SA"/>
+        </w:rPr>
+        <w:t>.</w:t>
+      </w:r>
+      <w:proofErr w:type="spellStart"/>
+      <w:r>
+        <w:rPr>
+          <w:rFonts w:ascii="Courier New" w:hAnsi="Courier New" w:cs="Courier New"/>
+          <w:color w:val="D4D4D4"/>
+          <w:sz w:val="21"/>
+          <w:szCs w:val="21"/>
+          <w:lang w:val="en-US" w:bidi="ar-SA"/>
+        </w:rPr>
+        <w:t>fillna</w:t>
+      </w:r>
+      <w:proofErr w:type="spellEnd"/>
+      <w:r>
+        <w:rPr>
+          <w:rFonts w:ascii="Courier New" w:hAnsi="Courier New" w:cs="Courier New"/>
+          <w:color w:val="DCDCDC"/>
+          <w:sz w:val="21"/>
+          <w:szCs w:val="21"/>
+          <w:lang w:val="en-US" w:bidi="ar-SA"/>
+        </w:rPr>
+        <w:t>(</w:t>
+      </w:r>
+      <w:r>
+        <w:rPr>
+          <w:rFonts w:ascii="Courier New" w:hAnsi="Courier New" w:cs="Courier New"/>
+          <w:color w:val="D4D4D4"/>
+          <w:sz w:val="21"/>
+          <w:szCs w:val="21"/>
+          <w:lang w:val="en-US" w:bidi="ar-SA"/>
+        </w:rPr>
+        <w:t>df</w:t>
+      </w:r>
+      <w:r>
+        <w:rPr>
+          <w:rFonts w:ascii="Courier New" w:hAnsi="Courier New" w:cs="Courier New"/>
+          <w:color w:val="DCDCDC"/>
+          <w:sz w:val="21"/>
+          <w:szCs w:val="21"/>
+          <w:lang w:val="en-US" w:bidi="ar-SA"/>
+        </w:rPr>
+        <w:t>[</w:t>
+      </w:r>
+      <w:r>
+        <w:rPr>
+          <w:rFonts w:ascii="Courier New" w:hAnsi="Courier New" w:cs="Courier New"/>
+          <w:color w:val="D4D4D4"/>
+          <w:sz w:val="21"/>
+          <w:szCs w:val="21"/>
+          <w:lang w:val="en-US" w:bidi="ar-SA"/>
+        </w:rPr>
+        <w:t>column</w:t>
+      </w:r>
+      <w:r>
+        <w:rPr>
+          <w:rFonts w:ascii="Courier New" w:hAnsi="Courier New" w:cs="Courier New"/>
+          <w:color w:val="DCDCDC"/>
+          <w:sz w:val="21"/>
+          <w:szCs w:val="21"/>
+          <w:lang w:val="en-US" w:bidi="ar-SA"/>
+        </w:rPr>
+        <w:t>]</w:t>
+      </w:r>
+      <w:r>
+        <w:rPr>
+          <w:rFonts w:ascii="Courier New" w:hAnsi="Courier New" w:cs="Courier New"/>
+          <w:color w:val="D4D4D4"/>
+          <w:sz w:val="21"/>
+          <w:szCs w:val="21"/>
+          <w:lang w:val="en-US" w:bidi="ar-SA"/>
+        </w:rPr>
+        <w:t>.median</w:t>
+      </w:r>
+      <w:r>
+        <w:rPr>
+          <w:rFonts w:ascii="Courier New" w:hAnsi="Courier New" w:cs="Courier New"/>
+          <w:color w:val="DCDCDC"/>
+          <w:sz w:val="21"/>
+          <w:szCs w:val="21"/>
+          <w:lang w:val="en-US" w:bidi="ar-SA"/>
+        </w:rPr>
+        <w:t>(),</w:t>
+      </w:r>
+      <w:r>
+        <w:rPr>
+          <w:rFonts w:ascii="Courier New" w:hAnsi="Courier New" w:cs="Courier New"/>
+          <w:color w:val="D4D4D4"/>
+          <w:sz w:val="21"/>
+          <w:szCs w:val="21"/>
+          <w:lang w:val="en-US" w:bidi="ar-SA"/>
+        </w:rPr>
+        <w:t xml:space="preserve"> </w:t>
+      </w:r>
+      <w:proofErr w:type="spellStart"/>
+      <w:r>
+        <w:rPr>
+          <w:rFonts w:ascii="Courier New" w:hAnsi="Courier New" w:cs="Courier New"/>
+          <w:color w:val="D4D4D4"/>
+          <w:sz w:val="21"/>
+          <w:szCs w:val="21"/>
+          <w:lang w:val="en-US" w:bidi="ar-SA"/>
+        </w:rPr>
+        <w:t>inplace</w:t>
+      </w:r>
+      <w:proofErr w:type="spellEnd"/>
+      <w:r>
+        <w:rPr>
+          <w:rFonts w:ascii="Courier New" w:hAnsi="Courier New" w:cs="Courier New"/>
+          <w:color w:val="D4D4D4"/>
+          <w:sz w:val="21"/>
+          <w:szCs w:val="21"/>
+          <w:lang w:val="en-US" w:bidi="ar-SA"/>
+        </w:rPr>
+        <w:t>=</w:t>
+      </w:r>
+      <w:r>
+        <w:rPr>
+          <w:rFonts w:ascii="Courier New" w:hAnsi="Courier New" w:cs="Courier New"/>
+          <w:color w:val="569CD6"/>
+          <w:sz w:val="21"/>
+          <w:szCs w:val="21"/>
+          <w:lang w:val="en-US" w:bidi="ar-SA"/>
+        </w:rPr>
+        <w:t>True</w:t>
+      </w:r>
+      <w:r>
+        <w:rPr>
+          <w:rFonts w:ascii="Courier New" w:hAnsi="Courier New" w:cs="Courier New"/>
+          <w:color w:val="DCDCDC"/>
+          <w:sz w:val="21"/>
+          <w:szCs w:val="21"/>
+          <w:lang w:val="en-US" w:bidi="ar-SA"/>
+        </w:rPr>
+        <w:t>)</w:t>
+      </w:r>
+    </w:p>
+    <w:p>
+      <w:pPr>
+        <w:widowControl/>
+        <w:shd w:val="clear" w:color="auto" w:fill="1E1E1E"/>
+        <w:autoSpaceDE/>
+        <w:autoSpaceDN/>
+        <w:spacing w:line="360" w:lineRule="auto"/>
+        <w:rPr>
+          <w:rFonts w:ascii="Courier New" w:hAnsi="Courier New" w:cs="Courier New"/>
+          <w:color w:val="D4D4D4"/>
+          <w:sz w:val="21"/>
+          <w:szCs w:val="21"/>
+          <w:lang w:val="en-US" w:bidi="ar-SA"/>
+        </w:rPr>
+      </w:pPr>
+      <w:r>
+        <w:rPr>
+          <w:rFonts w:ascii="Courier New" w:hAnsi="Courier New" w:cs="Courier New"/>
+          <w:color w:val="D4D4D4"/>
+          <w:sz w:val="21"/>
+          <w:szCs w:val="21"/>
+          <w:lang w:val="en-US" w:bidi="ar-SA"/>
+        </w:rPr>
+        <w:t xml:space="preserve">        </w:t>
+      </w:r>
+      <w:proofErr w:type="spellStart"/>
+      <w:r>
+        <w:rPr>
+          <w:rFonts w:ascii="Courier New" w:hAnsi="Courier New" w:cs="Courier New"/>
+          <w:color w:val="C586C0"/>
+          <w:sz w:val="21"/>
+          <w:szCs w:val="21"/>
+          <w:lang w:val="en-US" w:bidi="ar-SA"/>
+        </w:rPr>
+        <w:t>elif</w:t>
+      </w:r>
+      <w:proofErr w:type="spellEnd"/>
+      <w:r>
+        <w:rPr>
+          <w:rFonts w:ascii="Courier New" w:hAnsi="Courier New" w:cs="Courier New"/>
+          <w:color w:val="D4D4D4"/>
+          <w:sz w:val="21"/>
+          <w:szCs w:val="21"/>
+          <w:lang w:val="en-US" w:bidi="ar-SA"/>
+        </w:rPr>
+        <w:t xml:space="preserve"> df</w:t>
+      </w:r>
+      <w:r>
+        <w:rPr>
+          <w:rFonts w:ascii="Courier New" w:hAnsi="Courier New" w:cs="Courier New"/>
+          <w:color w:val="DCDCDC"/>
+          <w:sz w:val="21"/>
+          <w:szCs w:val="21"/>
+          <w:lang w:val="en-US" w:bidi="ar-SA"/>
+        </w:rPr>
+        <w:t>[</w:t>
+      </w:r>
+      <w:r>
+        <w:rPr>
+          <w:rFonts w:ascii="Courier New" w:hAnsi="Courier New" w:cs="Courier New"/>
+          <w:color w:val="D4D4D4"/>
+          <w:sz w:val="21"/>
+          <w:szCs w:val="21"/>
+          <w:lang w:val="en-US" w:bidi="ar-SA"/>
+        </w:rPr>
+        <w:t>column</w:t>
+      </w:r>
+      <w:r>
+        <w:rPr>
+          <w:rFonts w:ascii="Courier New" w:hAnsi="Courier New" w:cs="Courier New"/>
+          <w:color w:val="DCDCDC"/>
+          <w:sz w:val="21"/>
+          <w:szCs w:val="21"/>
+          <w:lang w:val="en-US" w:bidi="ar-SA"/>
+        </w:rPr>
+        <w:t>]</w:t>
+      </w:r>
+      <w:r>
+        <w:rPr>
+          <w:rFonts w:ascii="Courier New" w:hAnsi="Courier New" w:cs="Courier New"/>
+          <w:color w:val="D4D4D4"/>
+          <w:sz w:val="21"/>
+          <w:szCs w:val="21"/>
+          <w:lang w:val="en-US" w:bidi="ar-SA"/>
+        </w:rPr>
+        <w:t>.</w:t>
+      </w:r>
+      <w:proofErr w:type="spellStart"/>
+      <w:r>
+        <w:rPr>
+          <w:rFonts w:ascii="Courier New" w:hAnsi="Courier New" w:cs="Courier New"/>
+          <w:color w:val="D4D4D4"/>
+          <w:sz w:val="21"/>
+          <w:szCs w:val="21"/>
+          <w:lang w:val="en-US" w:bidi="ar-SA"/>
+        </w:rPr>
+        <w:t>dtype</w:t>
+      </w:r>
+      <w:proofErr w:type="spellEnd"/>
+      <w:r>
+        <w:rPr>
+          <w:rFonts w:ascii="Courier New" w:hAnsi="Courier New" w:cs="Courier New"/>
+          <w:color w:val="D4D4D4"/>
+          <w:sz w:val="21"/>
+          <w:szCs w:val="21"/>
+          <w:lang w:val="en-US" w:bidi="ar-SA"/>
+        </w:rPr>
+        <w:t xml:space="preserve"> == </w:t>
+      </w:r>
+      <w:r>
+        <w:rPr>
+          <w:rFonts w:ascii="Courier New" w:hAnsi="Courier New" w:cs="Courier New"/>
+          <w:color w:val="CE9178"/>
+          <w:sz w:val="21"/>
+          <w:szCs w:val="21"/>
+          <w:lang w:val="en-US" w:bidi="ar-SA"/>
+        </w:rPr>
+        <w:t>'float64'</w:t>
+      </w:r>
+      <w:r>
+        <w:rPr>
+          <w:rFonts w:ascii="Courier New" w:hAnsi="Courier New" w:cs="Courier New"/>
+          <w:color w:val="DCDCDC"/>
+          <w:sz w:val="21"/>
+          <w:szCs w:val="21"/>
+          <w:lang w:val="en-US" w:bidi="ar-SA"/>
+        </w:rPr>
+        <w:t>:</w:t>
+      </w:r>
+    </w:p>
+    <w:p>
+      <w:pPr>
+        <w:widowControl/>
+        <w:shd w:val="clear" w:color="auto" w:fill="1E1E1E"/>
+        <w:autoSpaceDE/>
+        <w:autoSpaceDN/>
+        <w:spacing w:line="360" w:lineRule="auto"/>
+        <w:rPr>
+          <w:rFonts w:ascii="Courier New" w:hAnsi="Courier New" w:cs="Courier New"/>
+          <w:color w:val="D4D4D4"/>
+          <w:sz w:val="21"/>
+          <w:szCs w:val="21"/>
+          <w:lang w:bidi="ar-SA"/>
+        </w:rPr>
+      </w:pPr>
+      <w:r>
+        <w:rPr>
+          <w:rFonts w:ascii="Courier New" w:hAnsi="Courier New" w:cs="Courier New"/>
+          <w:color w:val="D4D4D4"/>
+          <w:sz w:val="21"/>
+          <w:szCs w:val="21"/>
+          <w:lang w:val="en-US" w:bidi="ar-SA"/>
+        </w:rPr>
+        <w:t xml:space="preserve">            </w:t>
+      </w:r>
+      <w:r>
+        <w:rPr>
+          <w:rFonts w:ascii="Courier New" w:hAnsi="Courier New" w:cs="Courier New"/>
+          <w:color w:val="6AA94F"/>
+          <w:sz w:val="21"/>
+          <w:szCs w:val="21"/>
+          <w:lang w:bidi="ar-SA"/>
+        </w:rPr>
+        <w:t># Заполните пропуски средним значением для действительных чисел</w:t>
+      </w:r>
+    </w:p>
+    <w:p>
+      <w:pPr>
+        <w:widowControl/>
+        <w:shd w:val="clear" w:color="auto" w:fill="1E1E1E"/>
+        <w:autoSpaceDE/>
+        <w:autoSpaceDN/>
+        <w:spacing w:line="360" w:lineRule="auto"/>
+        <w:rPr>
+          <w:rFonts w:ascii="Courier New" w:hAnsi="Courier New" w:cs="Courier New"/>
+          <w:color w:val="D4D4D4"/>
+          <w:sz w:val="21"/>
+          <w:szCs w:val="21"/>
+          <w:lang w:val="en-US" w:bidi="ar-SA"/>
+        </w:rPr>
+      </w:pPr>
+      <w:r>
+        <w:rPr>
+          <w:rFonts w:ascii="Courier New" w:hAnsi="Courier New" w:cs="Courier New"/>
+          <w:color w:val="D4D4D4"/>
+          <w:sz w:val="21"/>
+          <w:szCs w:val="21"/>
+          <w:lang w:bidi="ar-SA"/>
+        </w:rPr>
+        <w:t xml:space="preserve">            </w:t>
+      </w:r>
+      <w:r>
+        <w:rPr>
+          <w:rFonts w:ascii="Courier New" w:hAnsi="Courier New" w:cs="Courier New"/>
+          <w:color w:val="D4D4D4"/>
+          <w:sz w:val="21"/>
+          <w:szCs w:val="21"/>
+          <w:lang w:val="en-US" w:bidi="ar-SA"/>
+        </w:rPr>
+        <w:t>df</w:t>
+      </w:r>
+      <w:r>
+        <w:rPr>
+          <w:rFonts w:ascii="Courier New" w:hAnsi="Courier New" w:cs="Courier New"/>
+          <w:color w:val="DCDCDC"/>
+          <w:sz w:val="21"/>
+          <w:szCs w:val="21"/>
+          <w:lang w:val="en-US" w:bidi="ar-SA"/>
+        </w:rPr>
+        <w:t>[</w:t>
+      </w:r>
+      <w:r>
+        <w:rPr>
+          <w:rFonts w:ascii="Courier New" w:hAnsi="Courier New" w:cs="Courier New"/>
+          <w:color w:val="D4D4D4"/>
+          <w:sz w:val="21"/>
+          <w:szCs w:val="21"/>
+          <w:lang w:val="en-US" w:bidi="ar-SA"/>
+        </w:rPr>
+        <w:t>column</w:t>
+      </w:r>
+      <w:r>
+        <w:rPr>
+          <w:rFonts w:ascii="Courier New" w:hAnsi="Courier New" w:cs="Courier New"/>
+          <w:color w:val="DCDCDC"/>
+          <w:sz w:val="21"/>
+          <w:szCs w:val="21"/>
+          <w:lang w:val="en-US" w:bidi="ar-SA"/>
+        </w:rPr>
+        <w:t>]</w:t>
+      </w:r>
+      <w:r>
+        <w:rPr>
+          <w:rFonts w:ascii="Courier New" w:hAnsi="Courier New" w:cs="Courier New"/>
+          <w:color w:val="D4D4D4"/>
+          <w:sz w:val="21"/>
+          <w:szCs w:val="21"/>
+          <w:lang w:val="en-US" w:bidi="ar-SA"/>
+        </w:rPr>
+        <w:t>.</w:t>
+      </w:r>
+      <w:proofErr w:type="spellStart"/>
+      <w:r>
+        <w:rPr>
+          <w:rFonts w:ascii="Courier New" w:hAnsi="Courier New" w:cs="Courier New"/>
+          <w:color w:val="D4D4D4"/>
+          <w:sz w:val="21"/>
+          <w:szCs w:val="21"/>
+          <w:lang w:val="en-US" w:bidi="ar-SA"/>
+        </w:rPr>
+        <w:t>fillna</w:t>
+      </w:r>
+      <w:proofErr w:type="spellEnd"/>
+      <w:r>
+        <w:rPr>
+          <w:rFonts w:ascii="Courier New" w:hAnsi="Courier New" w:cs="Courier New"/>
+          <w:color w:val="DCDCDC"/>
+          <w:sz w:val="21"/>
+          <w:szCs w:val="21"/>
+          <w:lang w:val="en-US" w:bidi="ar-SA"/>
+        </w:rPr>
+        <w:t>(</w:t>
+      </w:r>
+      <w:r>
+        <w:rPr>
+          <w:rFonts w:ascii="Courier New" w:hAnsi="Courier New" w:cs="Courier New"/>
+          <w:color w:val="D4D4D4"/>
+          <w:sz w:val="21"/>
+          <w:szCs w:val="21"/>
+          <w:lang w:val="en-US" w:bidi="ar-SA"/>
+        </w:rPr>
+        <w:t>df</w:t>
+      </w:r>
+      <w:r>
+        <w:rPr>
+          <w:rFonts w:ascii="Courier New" w:hAnsi="Courier New" w:cs="Courier New"/>
+          <w:color w:val="DCDCDC"/>
+          <w:sz w:val="21"/>
+          <w:szCs w:val="21"/>
+          <w:lang w:val="en-US" w:bidi="ar-SA"/>
+        </w:rPr>
+        <w:t>[</w:t>
+      </w:r>
+      <w:r>
+        <w:rPr>
+          <w:rFonts w:ascii="Courier New" w:hAnsi="Courier New" w:cs="Courier New"/>
+          <w:color w:val="D4D4D4"/>
+          <w:sz w:val="21"/>
+          <w:szCs w:val="21"/>
+          <w:lang w:val="en-US" w:bidi="ar-SA"/>
+        </w:rPr>
+        <w:t>column</w:t>
+      </w:r>
+      <w:r>
+        <w:rPr>
+          <w:rFonts w:ascii="Courier New" w:hAnsi="Courier New" w:cs="Courier New"/>
+          <w:color w:val="DCDCDC"/>
+          <w:sz w:val="21"/>
+          <w:szCs w:val="21"/>
+          <w:lang w:val="en-US" w:bidi="ar-SA"/>
+        </w:rPr>
+        <w:t>]</w:t>
+      </w:r>
+      <w:r>
+        <w:rPr>
+          <w:rFonts w:ascii="Courier New" w:hAnsi="Courier New" w:cs="Courier New"/>
+          <w:color w:val="D4D4D4"/>
+          <w:sz w:val="21"/>
+          <w:szCs w:val="21"/>
+          <w:lang w:val="en-US" w:bidi="ar-SA"/>
+        </w:rPr>
+        <w:t>.mean</w:t>
+      </w:r>
+      <w:r>
+        <w:rPr>
+          <w:rFonts w:ascii="Courier New" w:hAnsi="Courier New" w:cs="Courier New"/>
+          <w:color w:val="DCDCDC"/>
+          <w:sz w:val="21"/>
+          <w:szCs w:val="21"/>
+          <w:lang w:val="en-US" w:bidi="ar-SA"/>
+        </w:rPr>
+        <w:t>(),</w:t>
+      </w:r>
+      <w:r>
+        <w:rPr>
+          <w:rFonts w:ascii="Courier New" w:hAnsi="Courier New" w:cs="Courier New"/>
+          <w:color w:val="D4D4D4"/>
+          <w:sz w:val="21"/>
+          <w:szCs w:val="21"/>
+          <w:lang w:val="en-US" w:bidi="ar-SA"/>
+        </w:rPr>
+        <w:t xml:space="preserve"> </w:t>
+      </w:r>
+      <w:proofErr w:type="spellStart"/>
+      <w:r>
+        <w:rPr>
+          <w:rFonts w:ascii="Courier New" w:hAnsi="Courier New" w:cs="Courier New"/>
+          <w:color w:val="D4D4D4"/>
+          <w:sz w:val="21"/>
+          <w:szCs w:val="21"/>
+          <w:lang w:val="en-US" w:bidi="ar-SA"/>
+        </w:rPr>
+        <w:t>inplace</w:t>
+      </w:r>
+      <w:proofErr w:type="spellEnd"/>
+      <w:r>
+        <w:rPr>
+          <w:rFonts w:ascii="Courier New" w:hAnsi="Courier New" w:cs="Courier New"/>
+          <w:color w:val="D4D4D4"/>
+          <w:sz w:val="21"/>
+          <w:szCs w:val="21"/>
+          <w:lang w:val="en-US" w:bidi="ar-SA"/>
+        </w:rPr>
+        <w:t>=</w:t>
+      </w:r>
+      <w:r>
+        <w:rPr>
+          <w:rFonts w:ascii="Courier New" w:hAnsi="Courier New" w:cs="Courier New"/>
+          <w:color w:val="569CD6"/>
+          <w:sz w:val="21"/>
+          <w:szCs w:val="21"/>
+          <w:lang w:val="en-US" w:bidi="ar-SA"/>
+        </w:rPr>
+        <w:t>True</w:t>
+      </w:r>
+      <w:r>
+        <w:rPr>
+          <w:rFonts w:ascii="Courier New" w:hAnsi="Courier New" w:cs="Courier New"/>
+          <w:color w:val="DCDCDC"/>
+          <w:sz w:val="21"/>
+          <w:szCs w:val="21"/>
+          <w:lang w:val="en-US" w:bidi="ar-SA"/>
+        </w:rPr>
+        <w:t>)</w:t>
+      </w:r>
+    </w:p>
+    <w:p>
+      <w:pPr>
+        <w:widowControl/>
+        <w:shd w:val="clear" w:color="auto" w:fill="1E1E1E"/>
+        <w:autoSpaceDE/>
+        <w:autoSpaceDN/>
+        <w:spacing w:line="360" w:lineRule="auto"/>
+        <w:rPr>
+          <w:rFonts w:ascii="Courier New" w:hAnsi="Courier New" w:cs="Courier New"/>
+          <w:color w:val="D4D4D4"/>
+          <w:sz w:val="21"/>
+          <w:szCs w:val="21"/>
+          <w:lang w:bidi="ar-SA"/>
+        </w:rPr>
+      </w:pPr>
+      <w:r>
+        <w:rPr>
+          <w:rFonts w:ascii="Courier New" w:hAnsi="Courier New" w:cs="Courier New"/>
+          <w:color w:val="D4D4D4"/>
+          <w:sz w:val="21"/>
+          <w:szCs w:val="21"/>
+          <w:lang w:val="en-US" w:bidi="ar-SA"/>
+        </w:rPr>
+        <w:t xml:space="preserve">        </w:t>
+      </w:r>
+      <w:proofErr w:type="spellStart"/>
+      <w:r>
+        <w:rPr>
+          <w:rFonts w:ascii="Courier New" w:hAnsi="Courier New" w:cs="Courier New"/>
+          <w:color w:val="C586C0"/>
+          <w:sz w:val="21"/>
+          <w:szCs w:val="21"/>
+          <w:lang w:bidi="ar-SA"/>
+        </w:rPr>
+        <w:t>else</w:t>
+      </w:r>
+      <w:proofErr w:type="spellEnd"/>
+      <w:r>
+        <w:rPr>
+          <w:rFonts w:ascii="Courier New" w:hAnsi="Courier New" w:cs="Courier New"/>
+          <w:color w:val="DCDCDC"/>
+          <w:sz w:val="21"/>
+          <w:szCs w:val="21"/>
+          <w:lang w:bidi="ar-SA"/>
+        </w:rPr>
+        <w:t>:</w:t>
+      </w:r>
+    </w:p>
+    <w:p>
+      <w:pPr>
+        <w:widowControl/>
+        <w:shd w:val="clear" w:color="auto" w:fill="1E1E1E"/>
+        <w:autoSpaceDE/>
+        <w:autoSpaceDN/>
+        <w:spacing w:line="360" w:lineRule="auto"/>
+        <w:rPr>
+          <w:rFonts w:ascii="Courier New" w:hAnsi="Courier New" w:cs="Courier New"/>
+          <w:color w:val="D4D4D4"/>
+          <w:sz w:val="21"/>
+          <w:szCs w:val="21"/>
+          <w:lang w:bidi="ar-SA"/>
+        </w:rPr>
+      </w:pPr>
+      <w:r>
+        <w:rPr>
+          <w:rFonts w:ascii="Courier New" w:hAnsi="Courier New" w:cs="Courier New"/>
+          <w:color w:val="D4D4D4"/>
+          <w:sz w:val="21"/>
+          <w:szCs w:val="21"/>
+          <w:lang w:bidi="ar-SA"/>
+        </w:rPr>
+        <w:t xml:space="preserve">            </w:t>
+      </w:r>
+      <w:r>
+        <w:rPr>
+          <w:rFonts w:ascii="Courier New" w:hAnsi="Courier New" w:cs="Courier New"/>
+          <w:color w:val="6AA94F"/>
+          <w:sz w:val="21"/>
+          <w:szCs w:val="21"/>
+          <w:lang w:bidi="ar-SA"/>
+        </w:rPr>
+        <w:t># Заполните пропуски модой для остальных типов данных</w:t>
+      </w:r>
+    </w:p>
+    <w:p>
+      <w:pPr>
+        <w:widowControl/>
+        <w:shd w:val="clear" w:color="auto" w:fill="1E1E1E"/>
+        <w:autoSpaceDE/>
+        <w:autoSpaceDN/>
+        <w:spacing w:line="360" w:lineRule="auto"/>
+        <w:rPr>
+          <w:rFonts w:ascii="Courier New" w:hAnsi="Courier New" w:cs="Courier New"/>
+          <w:color w:val="D4D4D4"/>
+          <w:sz w:val="21"/>
+          <w:szCs w:val="21"/>
+          <w:lang w:val="en-US" w:bidi="ar-SA"/>
+        </w:rPr>
+      </w:pPr>
+      <w:r>
+        <w:rPr>
+          <w:rFonts w:ascii="Courier New" w:hAnsi="Courier New" w:cs="Courier New"/>
+          <w:color w:val="D4D4D4"/>
+          <w:sz w:val="21"/>
+          <w:szCs w:val="21"/>
+          <w:lang w:bidi="ar-SA"/>
+        </w:rPr>
+        <w:t xml:space="preserve">            </w:t>
+      </w:r>
+      <w:r>
+        <w:rPr>
+          <w:rFonts w:ascii="Courier New" w:hAnsi="Courier New" w:cs="Courier New"/>
+          <w:color w:val="D4D4D4"/>
+          <w:sz w:val="21"/>
+          <w:szCs w:val="21"/>
+          <w:lang w:val="en-US" w:bidi="ar-SA"/>
+        </w:rPr>
+        <w:t>df</w:t>
+      </w:r>
+      <w:r>
+        <w:rPr>
+          <w:rFonts w:ascii="Courier New" w:hAnsi="Courier New" w:cs="Courier New"/>
+          <w:color w:val="DCDCDC"/>
+          <w:sz w:val="21"/>
+          <w:szCs w:val="21"/>
+          <w:lang w:val="en-US" w:bidi="ar-SA"/>
+        </w:rPr>
+        <w:t>[</w:t>
+      </w:r>
+      <w:r>
+        <w:rPr>
+          <w:rFonts w:ascii="Courier New" w:hAnsi="Courier New" w:cs="Courier New"/>
+          <w:color w:val="D4D4D4"/>
+          <w:sz w:val="21"/>
+          <w:szCs w:val="21"/>
+          <w:lang w:val="en-US" w:bidi="ar-SA"/>
+        </w:rPr>
+        <w:t>column</w:t>
+      </w:r>
+      <w:r>
+        <w:rPr>
+          <w:rFonts w:ascii="Courier New" w:hAnsi="Courier New" w:cs="Courier New"/>
+          <w:color w:val="DCDCDC"/>
+          <w:sz w:val="21"/>
+          <w:szCs w:val="21"/>
+          <w:lang w:val="en-US" w:bidi="ar-SA"/>
+        </w:rPr>
+        <w:t>]</w:t>
+      </w:r>
+      <w:r>
+        <w:rPr>
+          <w:rFonts w:ascii="Courier New" w:hAnsi="Courier New" w:cs="Courier New"/>
+          <w:color w:val="D4D4D4"/>
+          <w:sz w:val="21"/>
+          <w:szCs w:val="21"/>
+          <w:lang w:val="en-US" w:bidi="ar-SA"/>
+        </w:rPr>
+        <w:t>.</w:t>
+      </w:r>
+      <w:proofErr w:type="spellStart"/>
+      <w:r>
+        <w:rPr>
+          <w:rFonts w:ascii="Courier New" w:hAnsi="Courier New" w:cs="Courier New"/>
+          <w:color w:val="D4D4D4"/>
+          <w:sz w:val="21"/>
+          <w:szCs w:val="21"/>
+          <w:lang w:val="en-US" w:bidi="ar-SA"/>
+        </w:rPr>
+        <w:t>fillna</w:t>
+      </w:r>
+      <w:proofErr w:type="spellEnd"/>
+      <w:r>
+        <w:rPr>
+          <w:rFonts w:ascii="Courier New" w:hAnsi="Courier New" w:cs="Courier New"/>
+          <w:color w:val="DCDCDC"/>
+          <w:sz w:val="21"/>
+          <w:szCs w:val="21"/>
+          <w:lang w:val="en-US" w:bidi="ar-SA"/>
+        </w:rPr>
+        <w:t>(</w:t>
+      </w:r>
+      <w:r>
+        <w:rPr>
+          <w:rFonts w:ascii="Courier New" w:hAnsi="Courier New" w:cs="Courier New"/>
+          <w:color w:val="D4D4D4"/>
+          <w:sz w:val="21"/>
+          <w:szCs w:val="21"/>
+          <w:lang w:val="en-US" w:bidi="ar-SA"/>
+        </w:rPr>
+        <w:t>df</w:t>
+      </w:r>
+      <w:r>
+        <w:rPr>
+          <w:rFonts w:ascii="Courier New" w:hAnsi="Courier New" w:cs="Courier New"/>
+          <w:color w:val="DCDCDC"/>
+          <w:sz w:val="21"/>
+          <w:szCs w:val="21"/>
+          <w:lang w:val="en-US" w:bidi="ar-SA"/>
+        </w:rPr>
+        <w:t>[</w:t>
+      </w:r>
+      <w:r>
+        <w:rPr>
+          <w:rFonts w:ascii="Courier New" w:hAnsi="Courier New" w:cs="Courier New"/>
+          <w:color w:val="D4D4D4"/>
+          <w:sz w:val="21"/>
+          <w:szCs w:val="21"/>
+          <w:lang w:val="en-US" w:bidi="ar-SA"/>
+        </w:rPr>
+        <w:t>column</w:t>
+      </w:r>
+      <w:r>
+        <w:rPr>
+          <w:rFonts w:ascii="Courier New" w:hAnsi="Courier New" w:cs="Courier New"/>
+          <w:color w:val="DCDCDC"/>
+          <w:sz w:val="21"/>
+          <w:szCs w:val="21"/>
+          <w:lang w:val="en-US" w:bidi="ar-SA"/>
+        </w:rPr>
+        <w:t>]</w:t>
+      </w:r>
+      <w:r>
+        <w:rPr>
+          <w:rFonts w:ascii="Courier New" w:hAnsi="Courier New" w:cs="Courier New"/>
+          <w:color w:val="D4D4D4"/>
+          <w:sz w:val="21"/>
+          <w:szCs w:val="21"/>
+          <w:lang w:val="en-US" w:bidi="ar-SA"/>
+        </w:rPr>
+        <w:t>.mode</w:t>
+      </w:r>
+      <w:r>
+        <w:rPr>
+          <w:rFonts w:ascii="Courier New" w:hAnsi="Courier New" w:cs="Courier New"/>
+          <w:color w:val="DCDCDC"/>
+          <w:sz w:val="21"/>
+          <w:szCs w:val="21"/>
+          <w:lang w:val="en-US" w:bidi="ar-SA"/>
+        </w:rPr>
+        <w:t>()</w:t>
+      </w:r>
+      <w:r>
+        <w:rPr>
+          <w:rFonts w:ascii="Courier New" w:hAnsi="Courier New" w:cs="Courier New"/>
+          <w:color w:val="D4D4D4"/>
+          <w:sz w:val="21"/>
+          <w:szCs w:val="21"/>
+          <w:lang w:val="en-US" w:bidi="ar-SA"/>
+        </w:rPr>
+        <w:t>.</w:t>
+      </w:r>
+      <w:proofErr w:type="spellStart"/>
+      <w:r>
+        <w:rPr>
+          <w:rFonts w:ascii="Courier New" w:hAnsi="Courier New" w:cs="Courier New"/>
+          <w:color w:val="D4D4D4"/>
+          <w:sz w:val="21"/>
+          <w:szCs w:val="21"/>
+          <w:lang w:val="en-US" w:bidi="ar-SA"/>
+        </w:rPr>
+        <w:t>iloc</w:t>
+      </w:r>
+      <w:proofErr w:type="spellEnd"/>
+      <w:r>
+        <w:rPr>
+          <w:rFonts w:ascii="Courier New" w:hAnsi="Courier New" w:cs="Courier New"/>
+          <w:color w:val="DCDCDC"/>
+          <w:sz w:val="21"/>
+          <w:szCs w:val="21"/>
+          <w:lang w:val="en-US" w:bidi="ar-SA"/>
+        </w:rPr>
+        <w:t>[</w:t>
+      </w:r>
+      <w:r>
+        <w:rPr>
+          <w:rFonts w:ascii="Courier New" w:hAnsi="Courier New" w:cs="Courier New"/>
+          <w:color w:val="B5CEA8"/>
+          <w:sz w:val="21"/>
+          <w:szCs w:val="21"/>
+          <w:lang w:val="en-US" w:bidi="ar-SA"/>
+        </w:rPr>
+        <w:t>0</w:t>
+      </w:r>
+      <w:r>
+        <w:rPr>
+          <w:rFonts w:ascii="Courier New" w:hAnsi="Courier New" w:cs="Courier New"/>
+          <w:color w:val="DCDCDC"/>
+          <w:sz w:val="21"/>
+          <w:szCs w:val="21"/>
+          <w:lang w:val="en-US" w:bidi="ar-SA"/>
+        </w:rPr>
+        <w:t>],</w:t>
+      </w:r>
+      <w:r>
+        <w:rPr>
+          <w:rFonts w:ascii="Courier New" w:hAnsi="Courier New" w:cs="Courier New"/>
+          <w:color w:val="D4D4D4"/>
+          <w:sz w:val="21"/>
+          <w:szCs w:val="21"/>
+          <w:lang w:val="en-US" w:bidi="ar-SA"/>
+        </w:rPr>
+        <w:t xml:space="preserve"> </w:t>
+      </w:r>
+      <w:proofErr w:type="spellStart"/>
+      <w:r>
+        <w:rPr>
+          <w:rFonts w:ascii="Courier New" w:hAnsi="Courier New" w:cs="Courier New"/>
+          <w:color w:val="D4D4D4"/>
+          <w:sz w:val="21"/>
+          <w:szCs w:val="21"/>
+          <w:lang w:val="en-US" w:bidi="ar-SA"/>
+        </w:rPr>
+        <w:t>inplace</w:t>
+      </w:r>
+      <w:proofErr w:type="spellEnd"/>
+      <w:r>
+        <w:rPr>
+          <w:rFonts w:ascii="Courier New" w:hAnsi="Courier New" w:cs="Courier New"/>
+          <w:color w:val="D4D4D4"/>
+          <w:sz w:val="21"/>
+          <w:szCs w:val="21"/>
+          <w:lang w:val="en-US" w:bidi="ar-SA"/>
+        </w:rPr>
+        <w:t>=</w:t>
+      </w:r>
+      <w:r>
+        <w:rPr>
+          <w:rFonts w:ascii="Courier New" w:hAnsi="Courier New" w:cs="Courier New"/>
+          <w:color w:val="569CD6"/>
+          <w:sz w:val="21"/>
+          <w:szCs w:val="21"/>
+          <w:lang w:val="en-US" w:bidi="ar-SA"/>
+        </w:rPr>
+        <w:t>True</w:t>
+      </w:r>
+      <w:r>
+        <w:rPr>
+          <w:rFonts w:ascii="Courier New" w:hAnsi="Courier New" w:cs="Courier New"/>
+          <w:color w:val="DCDCDC"/>
+          <w:sz w:val="21"/>
+          <w:szCs w:val="21"/>
+          <w:lang w:val="en-US" w:bidi="ar-SA"/>
+        </w:rPr>
+        <w:t>)</w:t>
       </w:r>
     </w:p>
     <w:p>
@@ -2693,42 +4732,6 @@
           <w:szCs w:val="28"/>
         </w:rPr>
       </w:pPr>
-      <w:proofErr w:type="spellStart"/>
-      <w:r>
-        <w:rPr>
-          <w:bCs/>
-          <w:sz w:val="28"/>
-          <w:szCs w:val="28"/>
-        </w:rPr>
-        <w:t>df.isnull</w:t>
-      </w:r>
-      <w:proofErr w:type="spellEnd"/>
-      <w:r>
-        <w:rPr>
-          <w:bCs/>
-          <w:sz w:val="28"/>
-          <w:szCs w:val="28"/>
-        </w:rPr>
-        <w:t>().</w:t>
-      </w:r>
-      <w:proofErr w:type="spellStart"/>
-      <w:r>
-        <w:rPr>
-          <w:bCs/>
-          <w:sz w:val="28"/>
-          <w:szCs w:val="28"/>
-        </w:rPr>
-        <w:t>sum</w:t>
-      </w:r>
-      <w:proofErr w:type="spellEnd"/>
-      <w:r>
-        <w:rPr>
-          <w:bCs/>
-          <w:sz w:val="28"/>
-          <w:szCs w:val="28"/>
-        </w:rPr>
-        <w:t>()</w:t>
-      </w:r>
     </w:p>
     <w:p>
       <w:pPr>
@@ -2748,7 +4751,48 @@
           <w:sz w:val="28"/>
           <w:szCs w:val="28"/>
         </w:rPr>
-        <w:t>```</w:t>
+        <w:t>Были</w:t>
+      </w:r>
+      <w:r>
+        <w:rPr>
+          <w:bCs/>
+          <w:sz w:val="28"/>
+          <w:szCs w:val="28"/>
+        </w:rPr>
+        <w:t xml:space="preserve"> заполн</w:t>
+      </w:r>
+      <w:r>
+        <w:rPr>
+          <w:bCs/>
+          <w:sz w:val="28"/>
+          <w:szCs w:val="28"/>
+        </w:rPr>
+        <w:t>ены</w:t>
+      </w:r>
+      <w:r>
+        <w:rPr>
+          <w:bCs/>
+          <w:sz w:val="28"/>
+          <w:szCs w:val="28"/>
+        </w:rPr>
+        <w:t xml:space="preserve"> пропуски в </w:t>
+      </w:r>
+      <w:r>
+        <w:rPr>
+          <w:bCs/>
+          <w:sz w:val="28"/>
+          <w:szCs w:val="28"/>
+        </w:rPr>
+        <w:t xml:space="preserve">целочисленных данных медианой, в </w:t>
+      </w:r>
+      <w:r>
+        <w:rPr>
+          <w:bCs/>
+          <w:sz w:val="28"/>
+          <w:szCs w:val="28"/>
+        </w:rPr>
+        <w:lastRenderedPageBreak/>
+        <w:t>действительных числах средним значением и в остальных модой.</w:t>
       </w:r>
     </w:p>
     <w:p>
@@ -2768,21 +4812,52 @@
       <w:pPr>
         <w:pStyle w:val="a3"/>
         <w:spacing w:line="360" w:lineRule="auto"/>
-        <w:ind w:firstLine="709"/>
-        <w:jc w:val="both"/>
-        <w:rPr>
-          <w:bCs/>
-          <w:sz w:val="28"/>
-          <w:szCs w:val="28"/>
-        </w:rPr>
-      </w:pPr>
-      <w:r>
-        <w:rPr>
-          <w:bCs/>
-          <w:sz w:val="28"/>
-          <w:szCs w:val="28"/>
-        </w:rPr>
-        <w:t>![Скриншот проверки пропусков](скриншот_проверки_пропусков.png)</w:t>
+        <w:jc w:val="center"/>
+        <w:rPr>
+          <w:bCs/>
+          <w:sz w:val="28"/>
+          <w:szCs w:val="28"/>
+        </w:rPr>
+      </w:pPr>
+      <w:r>
+        <w:rPr>
+          <w:noProof/>
+        </w:rPr>
+        <w:drawing>
+          <wp:inline distT="0" distB="0" distL="0" distR="0" wp14:anchorId="223310CD" wp14:editId="1C18434C">
+            <wp:extent cx="2562225" cy="4581525"/>
+            <wp:effectExtent l="0" t="0" r="9525" b="9525"/>
+            <wp:docPr id="7" name="Рисунок 7"/>
+            <wp:cNvGraphicFramePr>
+              <a:graphicFrameLocks xmlns:a="http://schemas.openxmlformats.org/drawingml/2006/main" noChangeAspect="1"/>
+            </wp:cNvGraphicFramePr>
+            <a:graphic xmlns:a="http://schemas.openxmlformats.org/drawingml/2006/main">
+              <a:graphicData uri="http://schemas.openxmlformats.org/drawingml/2006/picture">
+                <pic:pic xmlns:pic="http://schemas.openxmlformats.org/drawingml/2006/picture">
+                  <pic:nvPicPr>
+                    <pic:cNvPr id="1" name=""/>
+                    <pic:cNvPicPr/>
+                  </pic:nvPicPr>
+                  <pic:blipFill>
+                    <a:blip r:embed="rId14"/>
+                    <a:stretch>
+                      <a:fillRect/>
+                    </a:stretch>
+                  </pic:blipFill>
+                  <pic:spPr>
+                    <a:xfrm>
+                      <a:off x="0" y="0"/>
+                      <a:ext cx="2562225" cy="4581525"/>
+                    </a:xfrm>
+                    <a:prstGeom prst="rect">
+                      <a:avLst/>
+                    </a:prstGeom>
+                  </pic:spPr>
+                </pic:pic>
+              </a:graphicData>
+            </a:graphic>
+          </wp:inline>
+        </w:drawing>
       </w:r>
     </w:p>
     <w:p>
@@ -2816,21 +4891,235 @@
           <w:sz w:val="28"/>
           <w:szCs w:val="28"/>
         </w:rPr>
-        <w:t>Мы заполнили пропуски в данных средними значениями или другими подходящими методами.</w:t>
-      </w:r>
-    </w:p>
-    <w:p>
-      <w:pPr>
-        <w:pStyle w:val="a3"/>
+        <w:t>При выполнении команды показывается, что количество пропущенных значений во всех столбцах стало нулевым.</w:t>
+      </w:r>
+    </w:p>
+    <w:p>
+      <w:pPr>
         <w:spacing w:line="360" w:lineRule="auto"/>
-        <w:ind w:firstLine="709"/>
         <w:jc w:val="both"/>
         <w:rPr>
-          <w:bCs/>
-          <w:sz w:val="28"/>
-          <w:szCs w:val="28"/>
-        </w:rPr>
-      </w:pPr>
+          <w:rFonts w:eastAsia="Consolas"/>
+          <w:color w:val="000000"/>
+          <w:sz w:val="28"/>
+          <w:szCs w:val="28"/>
+        </w:rPr>
+      </w:pPr>
+      <w:r>
+        <w:rPr>
+          <w:bCs/>
+          <w:sz w:val="28"/>
+          <w:szCs w:val="28"/>
+        </w:rPr>
+        <w:t xml:space="preserve">И в конце </w:t>
+      </w:r>
+      <w:proofErr w:type="spellStart"/>
+      <w:r>
+        <w:rPr>
+          <w:bCs/>
+          <w:sz w:val="28"/>
+          <w:szCs w:val="28"/>
+        </w:rPr>
+        <w:t>предобработанные</w:t>
+      </w:r>
+      <w:proofErr w:type="spellEnd"/>
+      <w:r>
+        <w:rPr>
+          <w:bCs/>
+          <w:sz w:val="28"/>
+          <w:szCs w:val="28"/>
+        </w:rPr>
+        <w:t xml:space="preserve"> данные были сохранены в новый файл </w:t>
+      </w:r>
+      <w:proofErr w:type="spellStart"/>
+      <w:r>
+        <w:rPr>
+          <w:bCs/>
+          <w:sz w:val="28"/>
+          <w:szCs w:val="28"/>
+          <w:lang w:val="en-US"/>
+        </w:rPr>
+        <w:t>spotify</w:t>
+      </w:r>
+      <w:proofErr w:type="spellEnd"/>
+      <w:r>
+        <w:rPr>
+          <w:bCs/>
+          <w:sz w:val="28"/>
+          <w:szCs w:val="28"/>
+        </w:rPr>
+        <w:t>.</w:t>
+      </w:r>
+      <w:r>
+        <w:rPr>
+          <w:bCs/>
+          <w:sz w:val="28"/>
+          <w:szCs w:val="28"/>
+          <w:lang w:val="en-US"/>
+        </w:rPr>
+        <w:t>csv</w:t>
+      </w:r>
+      <w:r>
+        <w:rPr>
+          <w:bCs/>
+          <w:sz w:val="28"/>
+          <w:szCs w:val="28"/>
+        </w:rPr>
+        <w:t xml:space="preserve">. С помощью команды </w:t>
+      </w:r>
+      <w:r>
+        <w:rPr>
+          <w:bCs/>
+          <w:sz w:val="28"/>
+          <w:szCs w:val="28"/>
+        </w:rPr>
+        <w:t>“</w:t>
+      </w:r>
+      <w:r>
+        <w:t xml:space="preserve"> </w:t>
+      </w:r>
+      <w:proofErr w:type="spellStart"/>
+      <w:r>
+        <w:rPr>
+          <w:bCs/>
+          <w:sz w:val="28"/>
+          <w:szCs w:val="28"/>
+        </w:rPr>
+        <w:t>df_encoded.to_csv</w:t>
+      </w:r>
+      <w:proofErr w:type="spellEnd"/>
+      <w:r>
+        <w:rPr>
+          <w:bCs/>
+          <w:sz w:val="28"/>
+          <w:szCs w:val="28"/>
+        </w:rPr>
+        <w:t>('../</w:t>
+      </w:r>
+      <w:proofErr w:type="spellStart"/>
+      <w:r>
+        <w:rPr>
+          <w:bCs/>
+          <w:sz w:val="28"/>
+          <w:szCs w:val="28"/>
+        </w:rPr>
+        <w:t>content</w:t>
+      </w:r>
+      <w:proofErr w:type="spellEnd"/>
+      <w:r>
+        <w:rPr>
+          <w:bCs/>
+          <w:sz w:val="28"/>
+          <w:szCs w:val="28"/>
+        </w:rPr>
+        <w:t>/</w:t>
+      </w:r>
+      <w:proofErr w:type="spellStart"/>
+      <w:r>
+        <w:rPr>
+          <w:bCs/>
+          <w:sz w:val="28"/>
+          <w:szCs w:val="28"/>
+        </w:rPr>
+        <w:t>sample_data</w:t>
+      </w:r>
+      <w:proofErr w:type="spellEnd"/>
+      <w:r>
+        <w:rPr>
+          <w:bCs/>
+          <w:sz w:val="28"/>
+          <w:szCs w:val="28"/>
+        </w:rPr>
+        <w:t xml:space="preserve">/spotify_encoded.csv', </w:t>
+      </w:r>
+      <w:proofErr w:type="spellStart"/>
+      <w:r>
+        <w:rPr>
+          <w:bCs/>
+          <w:sz w:val="28"/>
+          <w:szCs w:val="28"/>
+        </w:rPr>
+        <w:t>index</w:t>
+      </w:r>
+      <w:proofErr w:type="spellEnd"/>
+      <w:r>
+        <w:rPr>
+          <w:bCs/>
+          <w:sz w:val="28"/>
+          <w:szCs w:val="28"/>
+        </w:rPr>
+        <w:t>=</w:t>
+      </w:r>
+      <w:proofErr w:type="spellStart"/>
+      <w:r>
+        <w:rPr>
+          <w:bCs/>
+          <w:sz w:val="28"/>
+          <w:szCs w:val="28"/>
+        </w:rPr>
+        <w:t>False</w:t>
+      </w:r>
+      <w:proofErr w:type="spellEnd"/>
+      <w:r>
+        <w:rPr>
+          <w:bCs/>
+          <w:sz w:val="28"/>
+          <w:szCs w:val="28"/>
+        </w:rPr>
+        <w:t>)</w:t>
+      </w:r>
+      <w:r>
+        <w:rPr>
+          <w:bCs/>
+          <w:sz w:val="28"/>
+          <w:szCs w:val="28"/>
+        </w:rPr>
+        <w:t>”</w:t>
+      </w:r>
+      <w:r>
+        <w:rPr>
+          <w:bCs/>
+          <w:sz w:val="28"/>
+          <w:szCs w:val="28"/>
+        </w:rPr>
+        <w:t xml:space="preserve">, которая принимает два аргумента: путь, по которому сохраняется файл, и аргумент, который говорит команде не сохранять в </w:t>
+      </w:r>
+      <w:proofErr w:type="spellStart"/>
+      <w:r>
+        <w:rPr>
+          <w:bCs/>
+          <w:sz w:val="28"/>
+          <w:szCs w:val="28"/>
+        </w:rPr>
+        <w:t>датасет</w:t>
+      </w:r>
+      <w:proofErr w:type="spellEnd"/>
+      <w:r>
+        <w:rPr>
+          <w:bCs/>
+          <w:sz w:val="28"/>
+          <w:szCs w:val="28"/>
+        </w:rPr>
+        <w:t xml:space="preserve"> индексы как отдельный столбец.</w:t>
+      </w:r>
+      <w:r>
+        <w:rPr>
+          <w:rFonts w:eastAsia="Consolas"/>
+          <w:color w:val="000000"/>
+          <w:sz w:val="28"/>
+          <w:szCs w:val="28"/>
+        </w:rPr>
+        <w:t xml:space="preserve"> </w:t>
+      </w:r>
+      <w:r>
+        <w:rPr>
+          <w:rFonts w:eastAsia="Consolas"/>
+          <w:color w:val="000000"/>
+          <w:sz w:val="28"/>
+          <w:szCs w:val="28"/>
+        </w:rPr>
+        <w:br w:type="page"/>
+      </w:r>
     </w:p>
     <w:p>
       <w:pPr>
@@ -2856,9 +5145,235 @@
     </w:p>
     <w:p>
       <w:pPr>
+        <w:spacing w:line="360" w:lineRule="auto"/>
+        <w:jc w:val="both"/>
+        <w:rPr>
+          <w:rFonts w:eastAsia="Consolas"/>
+          <w:color w:val="000000"/>
+          <w:sz w:val="28"/>
+          <w:szCs w:val="28"/>
+        </w:rPr>
+      </w:pPr>
+      <w:r>
+        <w:rPr>
+          <w:bCs/>
+          <w:sz w:val="28"/>
+          <w:szCs w:val="28"/>
+        </w:rPr>
+        <w:t>В заключении этого анализа,</w:t>
+      </w:r>
+      <w:r>
+        <w:rPr>
+          <w:bCs/>
+          <w:sz w:val="28"/>
+          <w:szCs w:val="28"/>
+        </w:rPr>
+        <w:t xml:space="preserve"> были изучены</w:t>
+      </w:r>
+      <w:r>
+        <w:rPr>
+          <w:bCs/>
+          <w:sz w:val="28"/>
+          <w:szCs w:val="28"/>
+        </w:rPr>
+        <w:t xml:space="preserve"> и </w:t>
+      </w:r>
+      <w:r>
+        <w:rPr>
+          <w:bCs/>
+          <w:sz w:val="28"/>
+          <w:szCs w:val="28"/>
+        </w:rPr>
+        <w:t xml:space="preserve">проанализированы </w:t>
+      </w:r>
+      <w:r>
+        <w:rPr>
+          <w:bCs/>
+          <w:sz w:val="28"/>
+          <w:szCs w:val="28"/>
+        </w:rPr>
+        <w:t>данные</w:t>
+      </w:r>
+      <w:r>
+        <w:rPr>
+          <w:bCs/>
+          <w:sz w:val="28"/>
+          <w:szCs w:val="28"/>
+        </w:rPr>
+        <w:t xml:space="preserve"> с сайта прослушивания музыки</w:t>
+      </w:r>
+      <w:r>
+        <w:rPr>
+          <w:bCs/>
+          <w:sz w:val="28"/>
+          <w:szCs w:val="28"/>
+        </w:rPr>
+        <w:t xml:space="preserve">, </w:t>
+      </w:r>
+      <w:r>
+        <w:rPr>
+          <w:bCs/>
+          <w:sz w:val="28"/>
+          <w:szCs w:val="28"/>
+        </w:rPr>
+        <w:t>а так же библиотека</w:t>
+      </w:r>
+      <w:r>
+        <w:rPr>
+          <w:bCs/>
+          <w:sz w:val="28"/>
+          <w:szCs w:val="28"/>
+        </w:rPr>
+        <w:t xml:space="preserve"> </w:t>
+      </w:r>
+      <w:proofErr w:type="spellStart"/>
+      <w:r>
+        <w:rPr>
+          <w:bCs/>
+          <w:sz w:val="28"/>
+          <w:szCs w:val="28"/>
+        </w:rPr>
+        <w:t>Pandas</w:t>
+      </w:r>
+      <w:proofErr w:type="spellEnd"/>
+      <w:r>
+        <w:rPr>
+          <w:b/>
+          <w:sz w:val="28"/>
+          <w:szCs w:val="28"/>
+        </w:rPr>
+        <w:t>[3]</w:t>
+      </w:r>
+      <w:r>
+        <w:rPr>
+          <w:bCs/>
+          <w:sz w:val="28"/>
+          <w:szCs w:val="28"/>
+        </w:rPr>
+        <w:t xml:space="preserve">. </w:t>
+      </w:r>
+      <w:r>
+        <w:rPr>
+          <w:bCs/>
+          <w:sz w:val="28"/>
+          <w:szCs w:val="28"/>
+        </w:rPr>
+        <w:t>Был проведен</w:t>
+      </w:r>
+      <w:r>
+        <w:rPr>
+          <w:bCs/>
+          <w:sz w:val="28"/>
+          <w:szCs w:val="28"/>
+        </w:rPr>
+        <w:t xml:space="preserve"> разведывательный анализ, предваритель</w:t>
+      </w:r>
+      <w:r>
+        <w:rPr>
+          <w:bCs/>
+          <w:sz w:val="28"/>
+          <w:szCs w:val="28"/>
+        </w:rPr>
+        <w:t>ная</w:t>
+      </w:r>
+      <w:r>
+        <w:rPr>
+          <w:bCs/>
+          <w:sz w:val="28"/>
+          <w:szCs w:val="28"/>
+        </w:rPr>
+        <w:t xml:space="preserve"> обработк</w:t>
+      </w:r>
+      <w:r>
+        <w:rPr>
+          <w:bCs/>
+          <w:sz w:val="28"/>
+          <w:szCs w:val="28"/>
+        </w:rPr>
+        <w:t>а</w:t>
+      </w:r>
+      <w:r>
+        <w:rPr>
+          <w:bCs/>
+          <w:sz w:val="28"/>
+          <w:szCs w:val="28"/>
+        </w:rPr>
+        <w:t xml:space="preserve"> данных и </w:t>
+      </w:r>
+      <w:r>
+        <w:rPr>
+          <w:bCs/>
+          <w:sz w:val="28"/>
+          <w:szCs w:val="28"/>
+        </w:rPr>
+        <w:t>выявле</w:t>
+      </w:r>
+      <w:r>
+        <w:rPr>
+          <w:bCs/>
+          <w:sz w:val="28"/>
+          <w:szCs w:val="28"/>
+        </w:rPr>
+        <w:t>ны</w:t>
+      </w:r>
+      <w:r>
+        <w:rPr>
+          <w:bCs/>
+          <w:sz w:val="28"/>
+          <w:szCs w:val="28"/>
+        </w:rPr>
+        <w:t xml:space="preserve"> интересные закономерности. Анализ данных с использованием этих инструментов позволяет делать более информированные решения и извлекать ценную информацию из данных.</w:t>
+      </w:r>
+      <w:r>
+        <w:rPr>
+          <w:rFonts w:eastAsia="Consolas"/>
+          <w:color w:val="000000"/>
+          <w:sz w:val="28"/>
+          <w:szCs w:val="28"/>
+        </w:rPr>
+        <w:t xml:space="preserve"> </w:t>
+      </w:r>
+      <w:r>
+        <w:rPr>
+          <w:rFonts w:eastAsia="Consolas"/>
+          <w:color w:val="000000"/>
+          <w:sz w:val="28"/>
+          <w:szCs w:val="28"/>
+        </w:rPr>
+        <w:br w:type="page"/>
+      </w:r>
+    </w:p>
+    <w:p>
+      <w:pPr>
         <w:pStyle w:val="a3"/>
         <w:spacing w:line="360" w:lineRule="auto"/>
         <w:ind w:firstLine="709"/>
+        <w:jc w:val="center"/>
+        <w:rPr>
+          <w:b/>
+          <w:sz w:val="32"/>
+          <w:szCs w:val="32"/>
+        </w:rPr>
+      </w:pPr>
+      <w:r>
+        <w:rPr>
+          <w:b/>
+          <w:sz w:val="32"/>
+          <w:szCs w:val="32"/>
+        </w:rPr>
+        <w:lastRenderedPageBreak/>
+        <w:t>Список литературы</w:t>
+      </w:r>
+    </w:p>
+    <w:p>
+      <w:pPr>
+        <w:pStyle w:val="a3"/>
+        <w:numPr>
+          <w:ilvl w:val="0"/>
+          <w:numId w:val="20"/>
+        </w:numPr>
+        <w:spacing w:line="360" w:lineRule="auto"/>
+        <w:ind w:left="0" w:firstLine="709"/>
         <w:jc w:val="both"/>
         <w:rPr>
           <w:bCs/>
@@ -2871,8 +5386,9 @@
           <w:bCs/>
           <w:sz w:val="28"/>
           <w:szCs w:val="28"/>
-        </w:rPr>
-        <w:t>В заключении этого анализа, мы изучили и проанализировали данные о качестве воздуха, используя библиотеки</w:t>
+          <w:lang w:val="en-US"/>
+        </w:rPr>
+        <w:t>NIDULA</w:t>
       </w:r>
       <w:r>
         <w:rPr>
@@ -2882,12 +5398,420 @@
         </w:rPr>
         <w:t xml:space="preserve"> </w:t>
       </w:r>
+      <w:r>
+        <w:rPr>
+          <w:bCs/>
+          <w:sz w:val="28"/>
+          <w:szCs w:val="28"/>
+          <w:lang w:val="en-US"/>
+        </w:rPr>
+        <w:t>ELGIRIYEWITHANA</w:t>
+      </w:r>
+      <w:r>
+        <w:rPr>
+          <w:bCs/>
+          <w:sz w:val="28"/>
+          <w:szCs w:val="28"/>
+        </w:rPr>
+        <w:t xml:space="preserve"> </w:t>
+      </w:r>
+      <w:r>
+        <w:rPr>
+          <w:bCs/>
+          <w:sz w:val="28"/>
+          <w:szCs w:val="28"/>
+          <w:lang w:val="en-US"/>
+        </w:rPr>
+        <w:t>Most</w:t>
+      </w:r>
+      <w:r>
+        <w:rPr>
+          <w:bCs/>
+          <w:sz w:val="28"/>
+          <w:szCs w:val="28"/>
+        </w:rPr>
+        <w:t xml:space="preserve"> </w:t>
+      </w:r>
+      <w:r>
+        <w:rPr>
+          <w:bCs/>
+          <w:sz w:val="28"/>
+          <w:szCs w:val="28"/>
+          <w:lang w:val="en-US"/>
+        </w:rPr>
+        <w:t>Streamed</w:t>
+      </w:r>
+      <w:r>
+        <w:rPr>
+          <w:bCs/>
+          <w:sz w:val="28"/>
+          <w:szCs w:val="28"/>
+        </w:rPr>
+        <w:t xml:space="preserve"> </w:t>
+      </w:r>
+      <w:r>
+        <w:rPr>
+          <w:bCs/>
+          <w:sz w:val="28"/>
+          <w:szCs w:val="28"/>
+          <w:lang w:val="en-US"/>
+        </w:rPr>
+        <w:t>Spotify</w:t>
+      </w:r>
+      <w:r>
+        <w:rPr>
+          <w:bCs/>
+          <w:sz w:val="28"/>
+          <w:szCs w:val="28"/>
+        </w:rPr>
+        <w:t xml:space="preserve"> </w:t>
+      </w:r>
+      <w:r>
+        <w:rPr>
+          <w:bCs/>
+          <w:sz w:val="28"/>
+          <w:szCs w:val="28"/>
+          <w:lang w:val="en-US"/>
+        </w:rPr>
+        <w:t>Songs</w:t>
+      </w:r>
+      <w:r>
+        <w:rPr>
+          <w:bCs/>
+          <w:sz w:val="28"/>
+          <w:szCs w:val="28"/>
+        </w:rPr>
+        <w:t xml:space="preserve"> 2023 / </w:t>
+      </w:r>
+      <w:r>
+        <w:rPr>
+          <w:bCs/>
+          <w:sz w:val="28"/>
+          <w:szCs w:val="28"/>
+          <w:lang w:val="en-US"/>
+        </w:rPr>
+        <w:t>NIDULA</w:t>
+      </w:r>
+      <w:r>
+        <w:rPr>
+          <w:bCs/>
+          <w:sz w:val="28"/>
+          <w:szCs w:val="28"/>
+        </w:rPr>
+        <w:t xml:space="preserve"> </w:t>
+      </w:r>
+      <w:r>
+        <w:rPr>
+          <w:bCs/>
+          <w:sz w:val="28"/>
+          <w:szCs w:val="28"/>
+          <w:lang w:val="en-US"/>
+        </w:rPr>
+        <w:t>ELGIRIYEWITHANA</w:t>
+      </w:r>
+      <w:r>
+        <w:rPr>
+          <w:bCs/>
+          <w:sz w:val="28"/>
+          <w:szCs w:val="28"/>
+        </w:rPr>
+        <w:t xml:space="preserve"> [Электронный ресурс] // </w:t>
+      </w:r>
+      <w:r>
+        <w:rPr>
+          <w:bCs/>
+          <w:sz w:val="28"/>
+          <w:szCs w:val="28"/>
+          <w:lang w:val="en-US"/>
+        </w:rPr>
+        <w:t>Kaggle</w:t>
+      </w:r>
+      <w:r>
+        <w:rPr>
+          <w:bCs/>
+          <w:sz w:val="28"/>
+          <w:szCs w:val="28"/>
+        </w:rPr>
+        <w:t xml:space="preserve"> : [сайт]. — </w:t>
+      </w:r>
+      <w:r>
+        <w:rPr>
+          <w:bCs/>
+          <w:sz w:val="28"/>
+          <w:szCs w:val="28"/>
+          <w:lang w:val="en-US"/>
+        </w:rPr>
+        <w:t>URL</w:t>
+      </w:r>
+      <w:r>
+        <w:rPr>
+          <w:bCs/>
+          <w:sz w:val="28"/>
+          <w:szCs w:val="28"/>
+        </w:rPr>
+        <w:t xml:space="preserve">: </w:t>
+      </w:r>
+      <w:r>
+        <w:rPr>
+          <w:bCs/>
+          <w:sz w:val="28"/>
+          <w:szCs w:val="28"/>
+          <w:lang w:val="en-US"/>
+        </w:rPr>
+        <w:t>https</w:t>
+      </w:r>
+      <w:r>
+        <w:rPr>
+          <w:bCs/>
+          <w:sz w:val="28"/>
+          <w:szCs w:val="28"/>
+        </w:rPr>
+        <w:t>://</w:t>
+      </w:r>
+      <w:r>
+        <w:rPr>
+          <w:bCs/>
+          <w:sz w:val="28"/>
+          <w:szCs w:val="28"/>
+          <w:lang w:val="en-US"/>
+        </w:rPr>
+        <w:t>www</w:t>
+      </w:r>
+      <w:r>
+        <w:rPr>
+          <w:bCs/>
+          <w:sz w:val="28"/>
+          <w:szCs w:val="28"/>
+        </w:rPr>
+        <w:t>.</w:t>
+      </w:r>
       <w:proofErr w:type="spellStart"/>
       <w:r>
         <w:rPr>
           <w:bCs/>
           <w:sz w:val="28"/>
           <w:szCs w:val="28"/>
+          <w:lang w:val="en-US"/>
+        </w:rPr>
+        <w:t>kaggle</w:t>
+      </w:r>
+      <w:proofErr w:type="spellEnd"/>
+      <w:r>
+        <w:rPr>
+          <w:bCs/>
+          <w:sz w:val="28"/>
+          <w:szCs w:val="28"/>
+        </w:rPr>
+        <w:t>.</w:t>
+      </w:r>
+      <w:r>
+        <w:rPr>
+          <w:bCs/>
+          <w:sz w:val="28"/>
+          <w:szCs w:val="28"/>
+          <w:lang w:val="en-US"/>
+        </w:rPr>
+        <w:t>com</w:t>
+      </w:r>
+      <w:r>
+        <w:rPr>
+          <w:bCs/>
+          <w:sz w:val="28"/>
+          <w:szCs w:val="28"/>
+        </w:rPr>
+        <w:t>/</w:t>
+      </w:r>
+      <w:r>
+        <w:rPr>
+          <w:bCs/>
+          <w:sz w:val="28"/>
+          <w:szCs w:val="28"/>
+          <w:lang w:val="en-US"/>
+        </w:rPr>
+        <w:t>datasets</w:t>
+      </w:r>
+      <w:r>
+        <w:rPr>
+          <w:bCs/>
+          <w:sz w:val="28"/>
+          <w:szCs w:val="28"/>
+        </w:rPr>
+        <w:t>/</w:t>
+      </w:r>
+      <w:proofErr w:type="spellStart"/>
+      <w:r>
+        <w:rPr>
+          <w:bCs/>
+          <w:sz w:val="28"/>
+          <w:szCs w:val="28"/>
+          <w:lang w:val="en-US"/>
+        </w:rPr>
+        <w:t>nelgiriyewithana</w:t>
+      </w:r>
+      <w:proofErr w:type="spellEnd"/>
+      <w:r>
+        <w:rPr>
+          <w:bCs/>
+          <w:sz w:val="28"/>
+          <w:szCs w:val="28"/>
+        </w:rPr>
+        <w:t>/</w:t>
+      </w:r>
+      <w:r>
+        <w:rPr>
+          <w:bCs/>
+          <w:sz w:val="28"/>
+          <w:szCs w:val="28"/>
+          <w:lang w:val="en-US"/>
+        </w:rPr>
+        <w:t>top</w:t>
+      </w:r>
+      <w:r>
+        <w:rPr>
+          <w:bCs/>
+          <w:sz w:val="28"/>
+          <w:szCs w:val="28"/>
+        </w:rPr>
+        <w:t>-</w:t>
+      </w:r>
+      <w:proofErr w:type="spellStart"/>
+      <w:r>
+        <w:rPr>
+          <w:bCs/>
+          <w:sz w:val="28"/>
+          <w:szCs w:val="28"/>
+          <w:lang w:val="en-US"/>
+        </w:rPr>
+        <w:t>spotify</w:t>
+      </w:r>
+      <w:proofErr w:type="spellEnd"/>
+      <w:r>
+        <w:rPr>
+          <w:bCs/>
+          <w:sz w:val="28"/>
+          <w:szCs w:val="28"/>
+        </w:rPr>
+        <w:t>-</w:t>
+      </w:r>
+      <w:r>
+        <w:rPr>
+          <w:bCs/>
+          <w:sz w:val="28"/>
+          <w:szCs w:val="28"/>
+          <w:lang w:val="en-US"/>
+        </w:rPr>
+        <w:t>songs</w:t>
+      </w:r>
+      <w:r>
+        <w:rPr>
+          <w:bCs/>
+          <w:sz w:val="28"/>
+          <w:szCs w:val="28"/>
+        </w:rPr>
+        <w:t>-2023 (дата обращения: 02.10.2023).</w:t>
+      </w:r>
+    </w:p>
+    <w:p>
+      <w:pPr>
+        <w:pStyle w:val="a3"/>
+        <w:numPr>
+          <w:ilvl w:val="0"/>
+          <w:numId w:val="20"/>
+        </w:numPr>
+        <w:spacing w:line="360" w:lineRule="auto"/>
+        <w:ind w:left="0" w:firstLine="709"/>
+        <w:jc w:val="both"/>
+        <w:rPr>
+          <w:bCs/>
+          <w:sz w:val="28"/>
+          <w:szCs w:val="28"/>
+        </w:rPr>
+      </w:pPr>
+      <w:r>
+        <w:rPr>
+          <w:bCs/>
+          <w:sz w:val="28"/>
+          <w:szCs w:val="28"/>
+        </w:rPr>
+        <w:t xml:space="preserve">  /  [Электронный ресурс] // </w:t>
+      </w:r>
+      <w:proofErr w:type="spellStart"/>
+      <w:r>
+        <w:rPr>
+          <w:bCs/>
+          <w:sz w:val="28"/>
+          <w:szCs w:val="28"/>
+        </w:rPr>
+        <w:t>jupyter</w:t>
+      </w:r>
+      <w:proofErr w:type="spellEnd"/>
+      <w:r>
+        <w:rPr>
+          <w:bCs/>
+          <w:sz w:val="28"/>
+          <w:szCs w:val="28"/>
+        </w:rPr>
+        <w:t xml:space="preserve"> : [сайт]. — URL: https://jupyter.org (дата обращения: 02.10.2023).</w:t>
+      </w:r>
+    </w:p>
+    <w:p>
+      <w:pPr>
+        <w:pStyle w:val="a3"/>
+        <w:numPr>
+          <w:ilvl w:val="0"/>
+          <w:numId w:val="20"/>
+        </w:numPr>
+        <w:spacing w:line="360" w:lineRule="auto"/>
+        <w:ind w:left="0" w:firstLine="709"/>
+        <w:jc w:val="both"/>
+        <w:rPr>
+          <w:bCs/>
+          <w:sz w:val="28"/>
+          <w:szCs w:val="28"/>
+        </w:rPr>
+      </w:pPr>
+      <w:proofErr w:type="spellStart"/>
+      <w:r>
+        <w:rPr>
+          <w:bCs/>
+          <w:sz w:val="28"/>
+          <w:szCs w:val="28"/>
+        </w:rPr>
+        <w:t>pandas</w:t>
+      </w:r>
+      <w:proofErr w:type="spellEnd"/>
+      <w:r>
+        <w:rPr>
+          <w:bCs/>
+          <w:sz w:val="28"/>
+          <w:szCs w:val="28"/>
+        </w:rPr>
+        <w:t xml:space="preserve"> </w:t>
+      </w:r>
+      <w:proofErr w:type="spellStart"/>
+      <w:r>
+        <w:rPr>
+          <w:bCs/>
+          <w:sz w:val="28"/>
+          <w:szCs w:val="28"/>
+        </w:rPr>
+        <w:t>documentation</w:t>
+      </w:r>
+      <w:proofErr w:type="spellEnd"/>
+      <w:r>
+        <w:rPr>
+          <w:bCs/>
+          <w:sz w:val="28"/>
+          <w:szCs w:val="28"/>
+        </w:rPr>
+        <w:t xml:space="preserve"> /  [Электронный ресурс] // </w:t>
+      </w:r>
+      <w:proofErr w:type="spellStart"/>
+      <w:r>
+        <w:rPr>
+          <w:bCs/>
+          <w:sz w:val="28"/>
+          <w:szCs w:val="28"/>
         </w:rPr>
         <w:t>Pandas</w:t>
       </w:r>
@@ -2898,12 +5822,12 @@
           <w:sz w:val="28"/>
           <w:szCs w:val="28"/>
         </w:rPr>
-        <w:t>. Мы провели разведывательный анализ, предварительную обработку данных и выявили интересные закономерности. Анализ данных с использованием этих инструментов позволяет делать более информированные решения и извлекать ценную информацию из данных.</w:t>
+        <w:t xml:space="preserve"> : [сайт]. — URL: https://pandas.pydata.org/docs/ (дата обращения: 02.10.2023).</w:t>
       </w:r>
     </w:p>
     <w:sectPr>
-      <w:headerReference w:type="default" r:id="rId8"/>
-      <w:footerReference w:type="default" r:id="rId9"/>
+      <w:headerReference w:type="default" r:id="rId15"/>
+      <w:footerReference w:type="default" r:id="rId16"/>
       <w:pgSz w:w="11910" w:h="16840"/>
       <w:pgMar w:top="1040" w:right="711" w:bottom="280" w:left="1300" w:header="722" w:footer="567" w:gutter="0"/>
       <w:cols w:space="720"/>
@@ -3985,6 +6909,95 @@
     </w:lvl>
   </w:abstractNum>
   <w:abstractNum w:abstractNumId="8" w15:restartNumberingAfterBreak="0">
+    <w:nsid w:val="41E95CA7"/>
+    <w:multiLevelType w:val="hybridMultilevel"/>
+    <w:tmpl w:val="C72EE9F8"/>
+    <w:lvl w:ilvl="0" w:tplc="8D264BC2">
+      <w:start w:val="1"/>
+      <w:numFmt w:val="decimal"/>
+      <w:lvlText w:val="%1."/>
+      <w:lvlJc w:val="left"/>
+      <w:pPr>
+        <w:ind w:left="1069" w:hanging="360"/>
+      </w:pPr>
+      <w:rPr>
+        <w:rFonts w:hint="default"/>
+      </w:rPr>
+    </w:lvl>
+    <w:lvl w:ilvl="1" w:tplc="04190019" w:tentative="1">
+      <w:start w:val="1"/>
+      <w:numFmt w:val="lowerLetter"/>
+      <w:lvlText w:val="%2."/>
+      <w:lvlJc w:val="left"/>
+      <w:pPr>
+        <w:ind w:left="1789" w:hanging="360"/>
+      </w:pPr>
+    </w:lvl>
+    <w:lvl w:ilvl="2" w:tplc="0419001B" w:tentative="1">
+      <w:start w:val="1"/>
+      <w:numFmt w:val="lowerRoman"/>
+      <w:lvlText w:val="%3."/>
+      <w:lvlJc w:val="right"/>
+      <w:pPr>
+        <w:ind w:left="2509" w:hanging="180"/>
+      </w:pPr>
+    </w:lvl>
+    <w:lvl w:ilvl="3" w:tplc="0419000F" w:tentative="1">
+      <w:start w:val="1"/>
+      <w:numFmt w:val="decimal"/>
+      <w:lvlText w:val="%4."/>
+      <w:lvlJc w:val="left"/>
+      <w:pPr>
+        <w:ind w:left="3229" w:hanging="360"/>
+      </w:pPr>
+    </w:lvl>
+    <w:lvl w:ilvl="4" w:tplc="04190019" w:tentative="1">
+      <w:start w:val="1"/>
+      <w:numFmt w:val="lowerLetter"/>
+      <w:lvlText w:val="%5."/>
+      <w:lvlJc w:val="left"/>
+      <w:pPr>
+        <w:ind w:left="3949" w:hanging="360"/>
+      </w:pPr>
+    </w:lvl>
+    <w:lvl w:ilvl="5" w:tplc="0419001B" w:tentative="1">
+      <w:start w:val="1"/>
+      <w:numFmt w:val="lowerRoman"/>
+      <w:lvlText w:val="%6."/>
+      <w:lvlJc w:val="right"/>
+      <w:pPr>
+        <w:ind w:left="4669" w:hanging="180"/>
+      </w:pPr>
+    </w:lvl>
+    <w:lvl w:ilvl="6" w:tplc="0419000F" w:tentative="1">
+      <w:start w:val="1"/>
+      <w:numFmt w:val="decimal"/>
+      <w:lvlText w:val="%7."/>
+      <w:lvlJc w:val="left"/>
+      <w:pPr>
+        <w:ind w:left="5389" w:hanging="360"/>
+      </w:pPr>
+    </w:lvl>
+    <w:lvl w:ilvl="7" w:tplc="04190019" w:tentative="1">
+      <w:start w:val="1"/>
+      <w:numFmt w:val="lowerLetter"/>
+      <w:lvlText w:val="%8."/>
+      <w:lvlJc w:val="left"/>
+      <w:pPr>
+        <w:ind w:left="6109" w:hanging="360"/>
+      </w:pPr>
+    </w:lvl>
+    <w:lvl w:ilvl="8" w:tplc="0419001B" w:tentative="1">
+      <w:start w:val="1"/>
+      <w:numFmt w:val="lowerRoman"/>
+      <w:lvlText w:val="%9."/>
+      <w:lvlJc w:val="right"/>
+      <w:pPr>
+        <w:ind w:left="6829" w:hanging="180"/>
+      </w:pPr>
+    </w:lvl>
+  </w:abstractNum>
+  <w:abstractNum w:abstractNumId="9" w15:restartNumberingAfterBreak="0">
     <w:nsid w:val="469B64D1"/>
     <w:multiLevelType w:val="multilevel"/>
     <w:tmpl w:val="D5C46F52"/>
@@ -4097,7 +7110,7 @@
       </w:pPr>
     </w:lvl>
   </w:abstractNum>
-  <w:abstractNum w:abstractNumId="9" w15:restartNumberingAfterBreak="0">
+  <w:abstractNum w:abstractNumId="10" w15:restartNumberingAfterBreak="0">
     <w:nsid w:val="477638C7"/>
     <w:multiLevelType w:val="hybridMultilevel"/>
     <w:tmpl w:val="F6C0C6C6"/>
@@ -4210,7 +7223,7 @@
       </w:rPr>
     </w:lvl>
   </w:abstractNum>
-  <w:abstractNum w:abstractNumId="10" w15:restartNumberingAfterBreak="0">
+  <w:abstractNum w:abstractNumId="11" w15:restartNumberingAfterBreak="0">
     <w:nsid w:val="4D0B6EFA"/>
     <w:multiLevelType w:val="multilevel"/>
     <w:tmpl w:val="F6E8D472"/>
@@ -4329,7 +7342,7 @@
       </w:rPr>
     </w:lvl>
   </w:abstractNum>
-  <w:abstractNum w:abstractNumId="11" w15:restartNumberingAfterBreak="0">
+  <w:abstractNum w:abstractNumId="12" w15:restartNumberingAfterBreak="0">
     <w:nsid w:val="4D5D3B50"/>
     <w:multiLevelType w:val="hybridMultilevel"/>
     <w:tmpl w:val="46AA74C2"/>
@@ -4442,7 +7455,7 @@
       </w:rPr>
     </w:lvl>
   </w:abstractNum>
-  <w:abstractNum w:abstractNumId="12" w15:restartNumberingAfterBreak="0">
+  <w:abstractNum w:abstractNumId="13" w15:restartNumberingAfterBreak="0">
     <w:nsid w:val="50CD1418"/>
     <w:multiLevelType w:val="multilevel"/>
     <w:tmpl w:val="CA98D55C"/>
@@ -4562,7 +7575,7 @@
       </w:rPr>
     </w:lvl>
   </w:abstractNum>
-  <w:abstractNum w:abstractNumId="13" w15:restartNumberingAfterBreak="0">
+  <w:abstractNum w:abstractNumId="14" w15:restartNumberingAfterBreak="0">
     <w:nsid w:val="5620451C"/>
     <w:multiLevelType w:val="hybridMultilevel"/>
     <w:tmpl w:val="F2320E9E"/>
@@ -4675,7 +7688,7 @@
       </w:rPr>
     </w:lvl>
   </w:abstractNum>
-  <w:abstractNum w:abstractNumId="14" w15:restartNumberingAfterBreak="0">
+  <w:abstractNum w:abstractNumId="15" w15:restartNumberingAfterBreak="0">
     <w:nsid w:val="68A6033F"/>
     <w:multiLevelType w:val="hybridMultilevel"/>
     <w:tmpl w:val="883CFB12"/>
@@ -4788,7 +7801,7 @@
       </w:rPr>
     </w:lvl>
   </w:abstractNum>
-  <w:abstractNum w:abstractNumId="15" w15:restartNumberingAfterBreak="0">
+  <w:abstractNum w:abstractNumId="16" w15:restartNumberingAfterBreak="0">
     <w:nsid w:val="69301401"/>
     <w:multiLevelType w:val="multilevel"/>
     <w:tmpl w:val="37DED230"/>
@@ -4901,7 +7914,7 @@
       </w:pPr>
     </w:lvl>
   </w:abstractNum>
-  <w:abstractNum w:abstractNumId="16" w15:restartNumberingAfterBreak="0">
+  <w:abstractNum w:abstractNumId="17" w15:restartNumberingAfterBreak="0">
     <w:nsid w:val="7C0A68B5"/>
     <w:multiLevelType w:val="multilevel"/>
     <w:tmpl w:val="DD5A64A0"/>
@@ -5021,7 +8034,7 @@
       </w:rPr>
     </w:lvl>
   </w:abstractNum>
-  <w:abstractNum w:abstractNumId="17" w15:restartNumberingAfterBreak="0">
+  <w:abstractNum w:abstractNumId="18" w15:restartNumberingAfterBreak="0">
     <w:nsid w:val="7DA03185"/>
     <w:multiLevelType w:val="multilevel"/>
     <w:tmpl w:val="D5C46F52"/>
@@ -5134,7 +8147,7 @@
       </w:pPr>
     </w:lvl>
   </w:abstractNum>
-  <w:abstractNum w:abstractNumId="18" w15:restartNumberingAfterBreak="0">
+  <w:abstractNum w:abstractNumId="19" w15:restartNumberingAfterBreak="0">
     <w:nsid w:val="7DCE276C"/>
     <w:multiLevelType w:val="multilevel"/>
     <w:tmpl w:val="D4E29FDA"/>
@@ -5263,13 +8276,13 @@
     <w:abstractNumId w:val="4"/>
   </w:num>
   <w:num w:numId="2">
-    <w:abstractNumId w:val="16"/>
+    <w:abstractNumId w:val="17"/>
   </w:num>
   <w:num w:numId="3">
     <w:abstractNumId w:val="5"/>
   </w:num>
   <w:num w:numId="4">
-    <w:abstractNumId w:val="10"/>
+    <w:abstractNumId w:val="11"/>
   </w:num>
   <w:num w:numId="5">
     <w:abstractNumId w:val="0"/>
@@ -5281,40 +8294,43 @@
     <w:abstractNumId w:val="1"/>
   </w:num>
   <w:num w:numId="8">
-    <w:abstractNumId w:val="12"/>
+    <w:abstractNumId w:val="13"/>
   </w:num>
   <w:num w:numId="9">
     <w:abstractNumId w:val="2"/>
   </w:num>
   <w:num w:numId="10">
-    <w:abstractNumId w:val="18"/>
+    <w:abstractNumId w:val="19"/>
   </w:num>
   <w:num w:numId="11">
     <w:abstractNumId w:val="7"/>
   </w:num>
   <w:num w:numId="12">
-    <w:abstractNumId w:val="9"/>
+    <w:abstractNumId w:val="10"/>
   </w:num>
   <w:num w:numId="13">
     <w:abstractNumId w:val="3"/>
   </w:num>
   <w:num w:numId="14">
-    <w:abstractNumId w:val="8"/>
+    <w:abstractNumId w:val="9"/>
   </w:num>
   <w:num w:numId="15">
-    <w:abstractNumId w:val="17"/>
+    <w:abstractNumId w:val="18"/>
   </w:num>
   <w:num w:numId="16">
+    <w:abstractNumId w:val="15"/>
+  </w:num>
+  <w:num w:numId="17">
+    <w:abstractNumId w:val="12"/>
+  </w:num>
+  <w:num w:numId="18">
     <w:abstractNumId w:val="14"/>
   </w:num>
-  <w:num w:numId="17">
-    <w:abstractNumId w:val="11"/>
+  <w:num w:numId="19">
+    <w:abstractNumId w:val="16"/>
   </w:num>
-  <w:num w:numId="18">
-    <w:abstractNumId w:val="13"/>
-  </w:num>
-  <w:num w:numId="19">
-    <w:abstractNumId w:val="15"/>
+  <w:num w:numId="20">
+    <w:abstractNumId w:val="8"/>
   </w:num>
 </w:numbering>
 </file>
@@ -5493,7 +8509,7 @@
     <w:lsdException w:name="Table Web 2" w:semiHidden="1" w:unhideWhenUsed="1"/>
     <w:lsdException w:name="Table Web 3" w:semiHidden="1" w:unhideWhenUsed="1"/>
     <w:lsdException w:name="Balloon Text" w:semiHidden="1" w:unhideWhenUsed="1"/>
-    <w:lsdException w:name="Table Grid" w:semiHidden="1" w:uiPriority="59" w:unhideWhenUsed="1"/>
+    <w:lsdException w:name="Table Grid" w:uiPriority="59"/>
     <w:lsdException w:name="Table Theme" w:semiHidden="1" w:unhideWhenUsed="1"/>
     <w:lsdException w:name="Placeholder Text" w:semiHidden="1"/>
     <w:lsdException w:name="No Spacing" w:uiPriority="1" w:qFormat="1"/>
@@ -6351,6 +9367,18 @@
       <w:sz w:val="20"/>
     </w:rPr>
   </w:style>
+  <w:style w:type="character" w:styleId="af1">
+    <w:name w:val="Unresolved Mention"/>
+    <w:basedOn w:val="a0"/>
+    <w:uiPriority w:val="99"/>
+    <w:semiHidden/>
+    <w:unhideWhenUsed/>
+    <w:rsid w:val="000B14C9"/>
+    <w:rPr>
+      <w:color w:val="605E5C"/>
+      <w:shd w:val="clear" w:color="auto" w:fill="E1DFDD"/>
+    </w:rPr>
+  </w:style>
 </w:styles>
 </file>
 
